--- a/documentations/Phase2-PytestLifeCycle.docx
+++ b/documentations/Phase2-PytestLifeCycle.docx
@@ -142,7 +142,7 @@
           <w14:ligatures w14:val="none"/>
         </w:rPr>
         <w:pict w14:anchorId="486E2B0C">
-          <v:rect id="_x0000_i1277" style="width:0;height:1.5pt" o:hralign="center" o:hrstd="t" o:hr="t" fillcolor="#a0a0a0" stroked="f"/>
+          <v:rect id="_x0000_i1025" style="width:0;height:1.5pt" o:hralign="center" o:hrstd="t" o:hr="t" fillcolor="#a0a0a0" stroked="f"/>
         </w:pict>
       </w:r>
     </w:p>
@@ -185,35 +185,7 @@
           <w:lang w:eastAsia="en-IN"/>
           <w14:ligatures w14:val="none"/>
         </w:rPr>
-        <w:t xml:space="preserve"> Phase 2 — Test Lifecycle Management with </w:t>
-      </w:r>
-      <w:proofErr w:type="spellStart"/>
-      <w:r>
-        <w:rPr>
-          <w:rFonts w:ascii="Times New Roman" w:eastAsia="Times New Roman" w:hAnsi="Times New Roman" w:cs="Times New Roman"/>
-          <w:b/>
-          <w:bCs/>
-          <w:kern w:val="36"/>
-          <w:sz w:val="48"/>
-          <w:szCs w:val="48"/>
-          <w:lang w:eastAsia="en-IN"/>
-          <w14:ligatures w14:val="none"/>
-        </w:rPr>
-        <w:t>Pytest</w:t>
-      </w:r>
-      <w:proofErr w:type="spellEnd"/>
-      <w:r>
-        <w:rPr>
-          <w:rFonts w:ascii="Times New Roman" w:eastAsia="Times New Roman" w:hAnsi="Times New Roman" w:cs="Times New Roman"/>
-          <w:b/>
-          <w:bCs/>
-          <w:kern w:val="36"/>
-          <w:sz w:val="48"/>
-          <w:szCs w:val="48"/>
-          <w:lang w:eastAsia="en-IN"/>
-          <w14:ligatures w14:val="none"/>
-        </w:rPr>
-        <w:t xml:space="preserve"> Fixtures</w:t>
+        <w:t xml:space="preserve"> Phase 2 — Test Lifecycle Management with Pytest Fixtures</w:t>
       </w:r>
     </w:p>
     <w:p>
@@ -265,7 +237,7 @@
           <w14:ligatures w14:val="none"/>
         </w:rPr>
         <w:pict w14:anchorId="457635EA">
-          <v:rect id="_x0000_i1278" style="width:0;height:1.5pt" o:hralign="center" o:hrstd="t" o:hr="t" fillcolor="#a0a0a0" stroked="f"/>
+          <v:rect id="_x0000_i1026" style="width:0;height:1.5pt" o:hralign="center" o:hrstd="t" o:hr="t" fillcolor="#a0a0a0" stroked="f"/>
         </w:pict>
       </w:r>
     </w:p>
@@ -363,7 +335,6 @@
         </w:rPr>
         <w:t xml:space="preserve"> using </w:t>
       </w:r>
-      <w:proofErr w:type="spellStart"/>
       <w:r>
         <w:rPr>
           <w:rFonts w:ascii="Times New Roman" w:eastAsia="Times New Roman" w:hAnsi="Times New Roman" w:cs="Times New Roman"/>
@@ -373,19 +344,7 @@
           <w:lang w:eastAsia="en-IN"/>
           <w14:ligatures w14:val="none"/>
         </w:rPr>
-        <w:t>pytest</w:t>
-      </w:r>
-      <w:proofErr w:type="spellEnd"/>
-      <w:r>
-        <w:rPr>
-          <w:rFonts w:ascii="Times New Roman" w:eastAsia="Times New Roman" w:hAnsi="Times New Roman" w:cs="Times New Roman"/>
-          <w:b/>
-          <w:bCs/>
-          <w:kern w:val="0"/>
-          <w:lang w:eastAsia="en-IN"/>
-          <w14:ligatures w14:val="none"/>
-        </w:rPr>
-        <w:t xml:space="preserve"> fixtures</w:t>
+        <w:t>pytest fixtures</w:t>
       </w:r>
       <w:r>
         <w:rPr>
@@ -534,27 +493,7 @@
           <w:lang w:eastAsia="en-IN"/>
           <w14:ligatures w14:val="none"/>
         </w:rPr>
-        <w:t xml:space="preserve">enable future scalability (POM, </w:t>
-      </w:r>
-      <w:proofErr w:type="spellStart"/>
-      <w:r>
-        <w:rPr>
-          <w:rFonts w:ascii="Times New Roman" w:eastAsia="Times New Roman" w:hAnsi="Times New Roman" w:cs="Times New Roman"/>
-          <w:kern w:val="0"/>
-          <w:lang w:eastAsia="en-IN"/>
-          <w14:ligatures w14:val="none"/>
-        </w:rPr>
-        <w:t>BasePage</w:t>
-      </w:r>
-      <w:proofErr w:type="spellEnd"/>
-      <w:r>
-        <w:rPr>
-          <w:rFonts w:ascii="Times New Roman" w:eastAsia="Times New Roman" w:hAnsi="Times New Roman" w:cs="Times New Roman"/>
-          <w:kern w:val="0"/>
-          <w:lang w:eastAsia="en-IN"/>
-          <w14:ligatures w14:val="none"/>
-        </w:rPr>
-        <w:t>, etc.)</w:t>
+        <w:t>enable future scalability (POM, BasePage, etc.)</w:t>
       </w:r>
     </w:p>
     <w:p>
@@ -644,7 +583,7 @@
           <w14:ligatures w14:val="none"/>
         </w:rPr>
         <w:pict w14:anchorId="62FF2194">
-          <v:rect id="_x0000_i1279" style="width:0;height:1.5pt" o:hralign="center" o:hrstd="t" o:hr="t" fillcolor="#a0a0a0" stroked="f"/>
+          <v:rect id="_x0000_i1027" style="width:0;height:1.5pt" o:hralign="center" o:hrstd="t" o:hr="t" fillcolor="#a0a0a0" stroked="f"/>
         </w:pict>
       </w:r>
     </w:p>
@@ -772,25 +711,14 @@
           <w14:ligatures w14:val="none"/>
         </w:rPr>
       </w:pPr>
-      <w:proofErr w:type="spellStart"/>
-      <w:r>
-        <w:rPr>
-          <w:rFonts w:ascii="Times New Roman" w:eastAsia="Times New Roman" w:hAnsi="Times New Roman" w:cs="Times New Roman"/>
-          <w:kern w:val="0"/>
-          <w:lang w:eastAsia="en-IN"/>
-          <w14:ligatures w14:val="none"/>
-        </w:rPr>
-        <w:t>pytest</w:t>
-      </w:r>
-      <w:proofErr w:type="spellEnd"/>
-      <w:r>
-        <w:rPr>
-          <w:rFonts w:ascii="Times New Roman" w:eastAsia="Times New Roman" w:hAnsi="Times New Roman" w:cs="Times New Roman"/>
-          <w:kern w:val="0"/>
-          <w:lang w:eastAsia="en-IN"/>
-          <w14:ligatures w14:val="none"/>
-        </w:rPr>
-        <w:t xml:space="preserve"> fixtures</w:t>
+      <w:r>
+        <w:rPr>
+          <w:rFonts w:ascii="Times New Roman" w:eastAsia="Times New Roman" w:hAnsi="Times New Roman" w:cs="Times New Roman"/>
+          <w:kern w:val="0"/>
+          <w:lang w:eastAsia="en-IN"/>
+          <w14:ligatures w14:val="none"/>
+        </w:rPr>
+        <w:t>pytest fixtures</w:t>
       </w:r>
     </w:p>
     <w:p>
@@ -932,7 +860,6 @@
           <w14:ligatures w14:val="none"/>
         </w:rPr>
       </w:pPr>
-      <w:proofErr w:type="spellStart"/>
       <w:r>
         <w:rPr>
           <w:rFonts w:ascii="Times New Roman" w:eastAsia="Times New Roman" w:hAnsi="Times New Roman" w:cs="Times New Roman"/>
@@ -942,7 +869,6 @@
         </w:rPr>
         <w:t>BasePage</w:t>
       </w:r>
-      <w:proofErr w:type="spellEnd"/>
     </w:p>
     <w:p>
       <w:pPr>
@@ -1075,7 +1001,7 @@
           <w14:ligatures w14:val="none"/>
         </w:rPr>
         <w:pict w14:anchorId="70B82738">
-          <v:rect id="_x0000_i1280" style="width:0;height:1.5pt" o:hralign="center" o:hrstd="t" o:hr="t" fillcolor="#a0a0a0" stroked="f"/>
+          <v:rect id="_x0000_i1028" style="width:0;height:1.5pt" o:hralign="center" o:hrstd="t" o:hr="t" fillcolor="#a0a0a0" stroked="f"/>
         </w:pict>
       </w:r>
     </w:p>
@@ -1378,7 +1304,7 @@
           <w14:ligatures w14:val="none"/>
         </w:rPr>
         <w:pict w14:anchorId="63C5843B">
-          <v:rect id="_x0000_i1281" style="width:0;height:1.5pt" o:hralign="center" o:hrstd="t" o:hr="t" fillcolor="#a0a0a0" stroked="f"/>
+          <v:rect id="_x0000_i1029" style="width:0;height:1.5pt" o:hralign="center" o:hrstd="t" o:hr="t" fillcolor="#a0a0a0" stroked="f"/>
         </w:pict>
       </w:r>
     </w:p>
@@ -1841,27 +1767,7 @@
           <w:lang w:eastAsia="en-IN"/>
           <w14:ligatures w14:val="none"/>
         </w:rPr>
-        <w:t xml:space="preserve"> is automatically discovered by </w:t>
-      </w:r>
-      <w:proofErr w:type="spellStart"/>
-      <w:r>
-        <w:rPr>
-          <w:rFonts w:ascii="Times New Roman" w:eastAsia="Times New Roman" w:hAnsi="Times New Roman" w:cs="Times New Roman"/>
-          <w:kern w:val="0"/>
-          <w:lang w:eastAsia="en-IN"/>
-          <w14:ligatures w14:val="none"/>
-        </w:rPr>
-        <w:t>pytest</w:t>
-      </w:r>
-      <w:proofErr w:type="spellEnd"/>
-      <w:r>
-        <w:rPr>
-          <w:rFonts w:ascii="Times New Roman" w:eastAsia="Times New Roman" w:hAnsi="Times New Roman" w:cs="Times New Roman"/>
-          <w:kern w:val="0"/>
-          <w:lang w:eastAsia="en-IN"/>
-          <w14:ligatures w14:val="none"/>
-        </w:rPr>
-        <w:t xml:space="preserve"> — no imports needed.</w:t>
+        <w:t xml:space="preserve"> is automatically discovered by pytest — no imports needed.</w:t>
       </w:r>
     </w:p>
     <w:p>
@@ -1882,7 +1788,7 @@
           <w14:ligatures w14:val="none"/>
         </w:rPr>
         <w:pict w14:anchorId="2B6EB310">
-          <v:rect id="_x0000_i1282" style="width:0;height:1.5pt" o:hralign="center" o:hrstd="t" o:hr="t" fillcolor="#a0a0a0" stroked="f"/>
+          <v:rect id="_x0000_i1030" style="width:0;height:1.5pt" o:hralign="center" o:hrstd="t" o:hr="t" fillcolor="#a0a0a0" stroked="f"/>
         </w:pict>
       </w:r>
     </w:p>
@@ -1998,27 +1904,7 @@
           <w:lang w:eastAsia="en-IN"/>
           <w14:ligatures w14:val="none"/>
         </w:rPr>
-        <w:t xml:space="preserve">A reusable setup/teardown mechanism managed by </w:t>
-      </w:r>
-      <w:proofErr w:type="spellStart"/>
-      <w:r>
-        <w:rPr>
-          <w:rFonts w:ascii="Times New Roman" w:eastAsia="Times New Roman" w:hAnsi="Times New Roman" w:cs="Times New Roman"/>
-          <w:kern w:val="0"/>
-          <w:lang w:eastAsia="en-IN"/>
-          <w14:ligatures w14:val="none"/>
-        </w:rPr>
-        <w:t>pytest</w:t>
-      </w:r>
-      <w:proofErr w:type="spellEnd"/>
-      <w:r>
-        <w:rPr>
-          <w:rFonts w:ascii="Times New Roman" w:eastAsia="Times New Roman" w:hAnsi="Times New Roman" w:cs="Times New Roman"/>
-          <w:kern w:val="0"/>
-          <w:lang w:eastAsia="en-IN"/>
-          <w14:ligatures w14:val="none"/>
-        </w:rPr>
-        <w:t>.</w:t>
+        <w:t>A reusable setup/teardown mechanism managed by pytest.</w:t>
       </w:r>
     </w:p>
     <w:p>
@@ -2235,7 +2121,7 @@
           <w14:ligatures w14:val="none"/>
         </w:rPr>
         <w:pict w14:anchorId="50D8284E">
-          <v:rect id="_x0000_i1283" style="width:0;height:1.5pt" o:hralign="center" o:hrstd="t" o:hr="t" fillcolor="#a0a0a0" stroked="f"/>
+          <v:rect id="_x0000_i1031" style="width:0;height:1.5pt" o:hralign="center" o:hrstd="t" o:hr="t" fillcolor="#a0a0a0" stroked="f"/>
         </w:pict>
       </w:r>
     </w:p>
@@ -2367,7 +2253,7 @@
           <w14:ligatures w14:val="none"/>
         </w:rPr>
         <w:pict w14:anchorId="0F8F1AB8">
-          <v:rect id="_x0000_i1284" style="width:0;height:1.5pt" o:hralign="center" o:hrstd="t" o:hr="t" fillcolor="#a0a0a0" stroked="f"/>
+          <v:rect id="_x0000_i1032" style="width:0;height:1.5pt" o:hralign="center" o:hrstd="t" o:hr="t" fillcolor="#a0a0a0" stroked="f"/>
         </w:pict>
       </w:r>
     </w:p>
@@ -2452,21 +2338,8 @@
           <w:lang w:eastAsia="en-IN"/>
           <w14:ligatures w14:val="none"/>
         </w:rPr>
-        <w:t xml:space="preserve">import </w:t>
-      </w:r>
-      <w:proofErr w:type="spellStart"/>
-      <w:r>
-        <w:rPr>
-          <w:rFonts w:ascii="Courier New" w:eastAsia="Times New Roman" w:hAnsi="Courier New" w:cs="Courier New"/>
-          <w:kern w:val="0"/>
-          <w:sz w:val="20"/>
-          <w:szCs w:val="20"/>
-          <w:lang w:eastAsia="en-IN"/>
-          <w14:ligatures w14:val="none"/>
-        </w:rPr>
-        <w:t>pytest</w:t>
-      </w:r>
-      <w:proofErr w:type="spellEnd"/>
+        <w:t>import pytest</w:t>
+      </w:r>
     </w:p>
     <w:p>
       <w:pPr>
@@ -2507,21 +2380,8 @@
           <w:lang w:eastAsia="en-IN"/>
           <w14:ligatures w14:val="none"/>
         </w:rPr>
-        <w:t xml:space="preserve">from selenium import </w:t>
-      </w:r>
-      <w:proofErr w:type="spellStart"/>
-      <w:r>
-        <w:rPr>
-          <w:rFonts w:ascii="Courier New" w:eastAsia="Times New Roman" w:hAnsi="Courier New" w:cs="Courier New"/>
-          <w:kern w:val="0"/>
-          <w:sz w:val="20"/>
-          <w:szCs w:val="20"/>
-          <w:lang w:eastAsia="en-IN"/>
-          <w14:ligatures w14:val="none"/>
-        </w:rPr>
-        <w:t>webdriver</w:t>
-      </w:r>
-      <w:proofErr w:type="spellEnd"/>
+        <w:t>from selenium import webdriver</w:t>
+      </w:r>
     </w:p>
     <w:p>
       <w:pPr>
@@ -2562,31 +2422,7 @@
           <w:lang w:eastAsia="en-IN"/>
           <w14:ligatures w14:val="none"/>
         </w:rPr>
-        <w:t xml:space="preserve">from </w:t>
-      </w:r>
-      <w:proofErr w:type="spellStart"/>
-      <w:r>
-        <w:rPr>
-          <w:rFonts w:ascii="Courier New" w:eastAsia="Times New Roman" w:hAnsi="Courier New" w:cs="Courier New"/>
-          <w:kern w:val="0"/>
-          <w:sz w:val="20"/>
-          <w:szCs w:val="20"/>
-          <w:lang w:eastAsia="en-IN"/>
-          <w14:ligatures w14:val="none"/>
-        </w:rPr>
-        <w:t>selenium.webdriver.chrome.service</w:t>
-      </w:r>
-      <w:proofErr w:type="spellEnd"/>
-      <w:r>
-        <w:rPr>
-          <w:rFonts w:ascii="Courier New" w:eastAsia="Times New Roman" w:hAnsi="Courier New" w:cs="Courier New"/>
-          <w:kern w:val="0"/>
-          <w:sz w:val="20"/>
-          <w:szCs w:val="20"/>
-          <w:lang w:eastAsia="en-IN"/>
-          <w14:ligatures w14:val="none"/>
-        </w:rPr>
-        <w:t xml:space="preserve"> import Service</w:t>
+        <w:t>from selenium.webdriver.chrome.service import Service</w:t>
       </w:r>
     </w:p>
     <w:p>
@@ -2628,45 +2464,8 @@
           <w:lang w:eastAsia="en-IN"/>
           <w14:ligatures w14:val="none"/>
         </w:rPr>
-        <w:t xml:space="preserve">from </w:t>
-      </w:r>
-      <w:proofErr w:type="spellStart"/>
-      <w:r>
-        <w:rPr>
-          <w:rFonts w:ascii="Courier New" w:eastAsia="Times New Roman" w:hAnsi="Courier New" w:cs="Courier New"/>
-          <w:kern w:val="0"/>
-          <w:sz w:val="20"/>
-          <w:szCs w:val="20"/>
-          <w:lang w:eastAsia="en-IN"/>
-          <w14:ligatures w14:val="none"/>
-        </w:rPr>
-        <w:t>webdriver_manager.chrome</w:t>
-      </w:r>
-      <w:proofErr w:type="spellEnd"/>
-      <w:r>
-        <w:rPr>
-          <w:rFonts w:ascii="Courier New" w:eastAsia="Times New Roman" w:hAnsi="Courier New" w:cs="Courier New"/>
-          <w:kern w:val="0"/>
-          <w:sz w:val="20"/>
-          <w:szCs w:val="20"/>
-          <w:lang w:eastAsia="en-IN"/>
-          <w14:ligatures w14:val="none"/>
-        </w:rPr>
-        <w:t xml:space="preserve"> import </w:t>
-      </w:r>
-      <w:proofErr w:type="spellStart"/>
-      <w:r>
-        <w:rPr>
-          <w:rFonts w:ascii="Courier New" w:eastAsia="Times New Roman" w:hAnsi="Courier New" w:cs="Courier New"/>
-          <w:kern w:val="0"/>
-          <w:sz w:val="20"/>
-          <w:szCs w:val="20"/>
-          <w:lang w:eastAsia="en-IN"/>
-          <w14:ligatures w14:val="none"/>
-        </w:rPr>
-        <w:t>ChromeDriverManager</w:t>
-      </w:r>
-      <w:proofErr w:type="spellEnd"/>
+        <w:t>from webdriver_manager.chrome import ChromeDriverManager</w:t>
+      </w:r>
     </w:p>
     <w:p>
       <w:pPr>
@@ -2822,31 +2621,7 @@
           <w:lang w:eastAsia="en-IN"/>
           <w14:ligatures w14:val="none"/>
         </w:rPr>
-        <w:t xml:space="preserve">    service = Service(</w:t>
-      </w:r>
-      <w:proofErr w:type="spellStart"/>
-      <w:r>
-        <w:rPr>
-          <w:rFonts w:ascii="Courier New" w:eastAsia="Times New Roman" w:hAnsi="Courier New" w:cs="Courier New"/>
-          <w:kern w:val="0"/>
-          <w:sz w:val="20"/>
-          <w:szCs w:val="20"/>
-          <w:lang w:eastAsia="en-IN"/>
-          <w14:ligatures w14:val="none"/>
-        </w:rPr>
-        <w:t>ChromeDriverManager</w:t>
-      </w:r>
-      <w:proofErr w:type="spellEnd"/>
-      <w:r>
-        <w:rPr>
-          <w:rFonts w:ascii="Courier New" w:eastAsia="Times New Roman" w:hAnsi="Courier New" w:cs="Courier New"/>
-          <w:kern w:val="0"/>
-          <w:sz w:val="20"/>
-          <w:szCs w:val="20"/>
-          <w:lang w:eastAsia="en-IN"/>
-          <w14:ligatures w14:val="none"/>
-        </w:rPr>
-        <w:t>().install())</w:t>
+        <w:t xml:space="preserve">    service = Service(ChromeDriverManager().install())</w:t>
       </w:r>
     </w:p>
     <w:p>
@@ -2888,31 +2663,7 @@
           <w:lang w:eastAsia="en-IN"/>
           <w14:ligatures w14:val="none"/>
         </w:rPr>
-        <w:t xml:space="preserve">    driver = </w:t>
-      </w:r>
-      <w:proofErr w:type="spellStart"/>
-      <w:r>
-        <w:rPr>
-          <w:rFonts w:ascii="Courier New" w:eastAsia="Times New Roman" w:hAnsi="Courier New" w:cs="Courier New"/>
-          <w:kern w:val="0"/>
-          <w:sz w:val="20"/>
-          <w:szCs w:val="20"/>
-          <w:lang w:eastAsia="en-IN"/>
-          <w14:ligatures w14:val="none"/>
-        </w:rPr>
-        <w:t>webdriver.Chrome</w:t>
-      </w:r>
-      <w:proofErr w:type="spellEnd"/>
-      <w:r>
-        <w:rPr>
-          <w:rFonts w:ascii="Courier New" w:eastAsia="Times New Roman" w:hAnsi="Courier New" w:cs="Courier New"/>
-          <w:kern w:val="0"/>
-          <w:sz w:val="20"/>
-          <w:szCs w:val="20"/>
-          <w:lang w:eastAsia="en-IN"/>
-          <w14:ligatures w14:val="none"/>
-        </w:rPr>
-        <w:t>(service=service)</w:t>
+        <w:t xml:space="preserve">    driver = webdriver.Chrome(service=service)</w:t>
       </w:r>
     </w:p>
     <w:p>
@@ -2954,31 +2705,7 @@
           <w:lang w:eastAsia="en-IN"/>
           <w14:ligatures w14:val="none"/>
         </w:rPr>
-        <w:t xml:space="preserve">    </w:t>
-      </w:r>
-      <w:proofErr w:type="spellStart"/>
-      <w:r>
-        <w:rPr>
-          <w:rFonts w:ascii="Courier New" w:eastAsia="Times New Roman" w:hAnsi="Courier New" w:cs="Courier New"/>
-          <w:kern w:val="0"/>
-          <w:sz w:val="20"/>
-          <w:szCs w:val="20"/>
-          <w:lang w:eastAsia="en-IN"/>
-          <w14:ligatures w14:val="none"/>
-        </w:rPr>
-        <w:t>driver.maximize_window</w:t>
-      </w:r>
-      <w:proofErr w:type="spellEnd"/>
-      <w:r>
-        <w:rPr>
-          <w:rFonts w:ascii="Courier New" w:eastAsia="Times New Roman" w:hAnsi="Courier New" w:cs="Courier New"/>
-          <w:kern w:val="0"/>
-          <w:sz w:val="20"/>
-          <w:szCs w:val="20"/>
-          <w:lang w:eastAsia="en-IN"/>
-          <w14:ligatures w14:val="none"/>
-        </w:rPr>
-        <w:t>()</w:t>
+        <w:t xml:space="preserve">    driver.maximize_window()</w:t>
       </w:r>
     </w:p>
     <w:p>
@@ -3051,55 +2778,7 @@
           <w:lang w:eastAsia="en-IN"/>
           <w14:ligatures w14:val="none"/>
         </w:rPr>
-        <w:t xml:space="preserve">    </w:t>
-      </w:r>
-      <w:proofErr w:type="spellStart"/>
-      <w:r>
-        <w:rPr>
-          <w:rFonts w:ascii="Courier New" w:eastAsia="Times New Roman" w:hAnsi="Courier New" w:cs="Courier New"/>
-          <w:kern w:val="0"/>
-          <w:sz w:val="20"/>
-          <w:szCs w:val="20"/>
-          <w:lang w:eastAsia="en-IN"/>
-          <w14:ligatures w14:val="none"/>
-        </w:rPr>
-        <w:t>driver.get</w:t>
-      </w:r>
-      <w:proofErr w:type="spellEnd"/>
-      <w:r>
-        <w:rPr>
-          <w:rFonts w:ascii="Courier New" w:eastAsia="Times New Roman" w:hAnsi="Courier New" w:cs="Courier New"/>
-          <w:kern w:val="0"/>
-          <w:sz w:val="20"/>
-          <w:szCs w:val="20"/>
-          <w:lang w:eastAsia="en-IN"/>
-          <w14:ligatures w14:val="none"/>
-        </w:rPr>
-        <w:t>("https://rahulshettyacademy.com/</w:t>
-      </w:r>
-      <w:proofErr w:type="spellStart"/>
-      <w:r>
-        <w:rPr>
-          <w:rFonts w:ascii="Courier New" w:eastAsia="Times New Roman" w:hAnsi="Courier New" w:cs="Courier New"/>
-          <w:kern w:val="0"/>
-          <w:sz w:val="20"/>
-          <w:szCs w:val="20"/>
-          <w:lang w:eastAsia="en-IN"/>
-          <w14:ligatures w14:val="none"/>
-        </w:rPr>
-        <w:t>AutomationPractice</w:t>
-      </w:r>
-      <w:proofErr w:type="spellEnd"/>
-      <w:r>
-        <w:rPr>
-          <w:rFonts w:ascii="Courier New" w:eastAsia="Times New Roman" w:hAnsi="Courier New" w:cs="Courier New"/>
-          <w:kern w:val="0"/>
-          <w:sz w:val="20"/>
-          <w:szCs w:val="20"/>
-          <w:lang w:eastAsia="en-IN"/>
-          <w14:ligatures w14:val="none"/>
-        </w:rPr>
-        <w:t>/")</w:t>
+        <w:t xml:space="preserve">    driver.get("https://rahulshettyacademy.com/AutomationPractice/")</w:t>
       </w:r>
     </w:p>
     <w:p>
@@ -3245,31 +2924,7 @@
           <w:lang w:eastAsia="en-IN"/>
           <w14:ligatures w14:val="none"/>
         </w:rPr>
-        <w:t xml:space="preserve">    </w:t>
-      </w:r>
-      <w:proofErr w:type="spellStart"/>
-      <w:r>
-        <w:rPr>
-          <w:rFonts w:ascii="Courier New" w:eastAsia="Times New Roman" w:hAnsi="Courier New" w:cs="Courier New"/>
-          <w:kern w:val="0"/>
-          <w:sz w:val="20"/>
-          <w:szCs w:val="20"/>
-          <w:lang w:eastAsia="en-IN"/>
-          <w14:ligatures w14:val="none"/>
-        </w:rPr>
-        <w:t>driver.quit</w:t>
-      </w:r>
-      <w:proofErr w:type="spellEnd"/>
-      <w:r>
-        <w:rPr>
-          <w:rFonts w:ascii="Courier New" w:eastAsia="Times New Roman" w:hAnsi="Courier New" w:cs="Courier New"/>
-          <w:kern w:val="0"/>
-          <w:sz w:val="20"/>
-          <w:szCs w:val="20"/>
-          <w:lang w:eastAsia="en-IN"/>
-          <w14:ligatures w14:val="none"/>
-        </w:rPr>
-        <w:t>()</w:t>
+        <w:t xml:space="preserve">    driver.quit()</w:t>
       </w:r>
     </w:p>
     <w:p>
@@ -3290,7 +2945,7 @@
           <w14:ligatures w14:val="none"/>
         </w:rPr>
         <w:pict w14:anchorId="0000CB48">
-          <v:rect id="_x0000_i1285" style="width:0;height:1.5pt" o:hralign="center" o:hrstd="t" o:hr="t" fillcolor="#a0a0a0" stroked="f"/>
+          <v:rect id="_x0000_i1033" style="width:0;height:1.5pt" o:hralign="center" o:hrstd="t" o:hr="t" fillcolor="#a0a0a0" stroked="f"/>
         </w:pict>
       </w:r>
     </w:p>
@@ -3570,7 +3225,6 @@
                 <w14:ligatures w14:val="none"/>
               </w:rPr>
             </w:pPr>
-            <w:proofErr w:type="spellStart"/>
             <w:r>
               <w:rPr>
                 <w:rFonts w:ascii="Courier New" w:eastAsia="Times New Roman" w:hAnsi="Courier New" w:cs="Courier New"/>
@@ -3580,19 +3234,7 @@
                 <w:lang w:eastAsia="en-IN"/>
                 <w14:ligatures w14:val="none"/>
               </w:rPr>
-              <w:t>driver.quit</w:t>
-            </w:r>
-            <w:proofErr w:type="spellEnd"/>
-            <w:r>
-              <w:rPr>
-                <w:rFonts w:ascii="Courier New" w:eastAsia="Times New Roman" w:hAnsi="Courier New" w:cs="Courier New"/>
-                <w:kern w:val="0"/>
-                <w:sz w:val="20"/>
-                <w:szCs w:val="20"/>
-                <w:lang w:eastAsia="en-IN"/>
-                <w14:ligatures w14:val="none"/>
-              </w:rPr>
-              <w:t>()</w:t>
+              <w:t>driver.quit()</w:t>
             </w:r>
           </w:p>
         </w:tc>
@@ -3710,7 +3352,7 @@
           <w14:ligatures w14:val="none"/>
         </w:rPr>
         <w:pict w14:anchorId="398332BE">
-          <v:rect id="_x0000_i1286" style="width:0;height:1.5pt" o:hralign="center" o:hrstd="t" o:hr="t" fillcolor="#a0a0a0" stroked="f"/>
+          <v:rect id="_x0000_i1034" style="width:0;height:1.5pt" o:hralign="center" o:hrstd="t" o:hr="t" fillcolor="#a0a0a0" stroked="f"/>
         </w:pict>
       </w:r>
     </w:p>
@@ -3842,7 +3484,7 @@
           <w14:ligatures w14:val="none"/>
         </w:rPr>
         <w:pict w14:anchorId="793E7598">
-          <v:rect id="_x0000_i1287" style="width:0;height:1.5pt" o:hralign="center" o:hrstd="t" o:hr="t" fillcolor="#a0a0a0" stroked="f"/>
+          <v:rect id="_x0000_i1035" style="width:0;height:1.5pt" o:hralign="center" o:hrstd="t" o:hr="t" fillcolor="#a0a0a0" stroked="f"/>
         </w:pict>
       </w:r>
     </w:p>
@@ -3928,31 +3570,7 @@
           <w:lang w:eastAsia="en-IN"/>
           <w14:ligatures w14:val="none"/>
         </w:rPr>
-        <w:t xml:space="preserve">def </w:t>
-      </w:r>
-      <w:proofErr w:type="spellStart"/>
-      <w:r>
-        <w:rPr>
-          <w:rFonts w:ascii="Courier New" w:eastAsia="Times New Roman" w:hAnsi="Courier New" w:cs="Courier New"/>
-          <w:kern w:val="0"/>
-          <w:sz w:val="20"/>
-          <w:szCs w:val="20"/>
-          <w:lang w:eastAsia="en-IN"/>
-          <w14:ligatures w14:val="none"/>
-        </w:rPr>
-        <w:t>test_smoke</w:t>
-      </w:r>
-      <w:proofErr w:type="spellEnd"/>
-      <w:r>
-        <w:rPr>
-          <w:rFonts w:ascii="Courier New" w:eastAsia="Times New Roman" w:hAnsi="Courier New" w:cs="Courier New"/>
-          <w:kern w:val="0"/>
-          <w:sz w:val="20"/>
-          <w:szCs w:val="20"/>
-          <w:lang w:eastAsia="en-IN"/>
-          <w14:ligatures w14:val="none"/>
-        </w:rPr>
-        <w:t>(driver):</w:t>
+        <w:t>def test_smoke(driver):</w:t>
       </w:r>
     </w:p>
     <w:p>
@@ -3994,21 +3612,8 @@
           <w:lang w:eastAsia="en-IN"/>
           <w14:ligatures w14:val="none"/>
         </w:rPr>
-        <w:t xml:space="preserve">    assert "Practice Page" in </w:t>
-      </w:r>
-      <w:proofErr w:type="spellStart"/>
-      <w:r>
-        <w:rPr>
-          <w:rFonts w:ascii="Courier New" w:eastAsia="Times New Roman" w:hAnsi="Courier New" w:cs="Courier New"/>
-          <w:kern w:val="0"/>
-          <w:sz w:val="20"/>
-          <w:szCs w:val="20"/>
-          <w:lang w:eastAsia="en-IN"/>
-          <w14:ligatures w14:val="none"/>
-        </w:rPr>
-        <w:t>driver.title</w:t>
-      </w:r>
-      <w:proofErr w:type="spellEnd"/>
+        <w:t xml:space="preserve">    assert "Practice Page" in driver.title</w:t>
+      </w:r>
     </w:p>
     <w:p>
       <w:pPr>
@@ -4028,7 +3633,7 @@
           <w14:ligatures w14:val="none"/>
         </w:rPr>
         <w:pict w14:anchorId="6C323649">
-          <v:rect id="_x0000_i1288" style="width:0;height:1.5pt" o:hralign="center" o:hrstd="t" o:hr="t" fillcolor="#a0a0a0" stroked="f"/>
+          <v:rect id="_x0000_i1036" style="width:0;height:1.5pt" o:hralign="center" o:hrstd="t" o:hr="t" fillcolor="#a0a0a0" stroked="f"/>
         </w:pict>
       </w:r>
     </w:p>
@@ -4222,7 +3827,7 @@
           <w14:ligatures w14:val="none"/>
         </w:rPr>
         <w:pict w14:anchorId="5D598847">
-          <v:rect id="_x0000_i1289" style="width:0;height:1.5pt" o:hralign="center" o:hrstd="t" o:hr="t" fillcolor="#a0a0a0" stroked="f"/>
+          <v:rect id="_x0000_i1037" style="width:0;height:1.5pt" o:hralign="center" o:hrstd="t" o:hr="t" fillcolor="#a0a0a0" stroked="f"/>
         </w:pict>
       </w:r>
     </w:p>
@@ -4340,62 +3945,27 @@
           <w:lang w:eastAsia="en-IN"/>
           <w14:ligatures w14:val="none"/>
         </w:rPr>
-        <w:t xml:space="preserve">def </w:t>
-      </w:r>
-      <w:proofErr w:type="spellStart"/>
-      <w:r>
-        <w:rPr>
-          <w:rFonts w:ascii="Courier New" w:eastAsia="Times New Roman" w:hAnsi="Courier New" w:cs="Courier New"/>
-          <w:kern w:val="0"/>
-          <w:sz w:val="20"/>
-          <w:szCs w:val="20"/>
-          <w:lang w:eastAsia="en-IN"/>
-          <w14:ligatures w14:val="none"/>
-        </w:rPr>
-        <w:t>test_something</w:t>
-      </w:r>
-      <w:proofErr w:type="spellEnd"/>
-      <w:r>
-        <w:rPr>
-          <w:rFonts w:ascii="Courier New" w:eastAsia="Times New Roman" w:hAnsi="Courier New" w:cs="Courier New"/>
-          <w:kern w:val="0"/>
-          <w:sz w:val="20"/>
-          <w:szCs w:val="20"/>
-          <w:lang w:eastAsia="en-IN"/>
-          <w14:ligatures w14:val="none"/>
-        </w:rPr>
-        <w:t>(driver):</w:t>
-      </w:r>
-    </w:p>
-    <w:p>
-      <w:pPr>
-        <w:spacing w:before="100" w:beforeAutospacing="1" w:after="100" w:afterAutospacing="1" w:line="240" w:lineRule="auto"/>
-        <w:rPr>
-          <w:rFonts w:ascii="Times New Roman" w:eastAsia="Times New Roman" w:hAnsi="Times New Roman" w:cs="Times New Roman"/>
-          <w:kern w:val="0"/>
-          <w:lang w:eastAsia="en-IN"/>
-          <w14:ligatures w14:val="none"/>
-        </w:rPr>
-      </w:pPr>
-      <w:proofErr w:type="spellStart"/>
-      <w:r>
-        <w:rPr>
-          <w:rFonts w:ascii="Times New Roman" w:eastAsia="Times New Roman" w:hAnsi="Times New Roman" w:cs="Times New Roman"/>
-          <w:kern w:val="0"/>
-          <w:lang w:eastAsia="en-IN"/>
-          <w14:ligatures w14:val="none"/>
-        </w:rPr>
-        <w:t>pytest</w:t>
-      </w:r>
-      <w:proofErr w:type="spellEnd"/>
-      <w:r>
-        <w:rPr>
-          <w:rFonts w:ascii="Times New Roman" w:eastAsia="Times New Roman" w:hAnsi="Times New Roman" w:cs="Times New Roman"/>
-          <w:kern w:val="0"/>
-          <w:lang w:eastAsia="en-IN"/>
-          <w14:ligatures w14:val="none"/>
-        </w:rPr>
-        <w:t>:</w:t>
+        <w:t>def test_something(driver):</w:t>
+      </w:r>
+    </w:p>
+    <w:p>
+      <w:pPr>
+        <w:spacing w:before="100" w:beforeAutospacing="1" w:after="100" w:afterAutospacing="1" w:line="240" w:lineRule="auto"/>
+        <w:rPr>
+          <w:rFonts w:ascii="Times New Roman" w:eastAsia="Times New Roman" w:hAnsi="Times New Roman" w:cs="Times New Roman"/>
+          <w:kern w:val="0"/>
+          <w:lang w:eastAsia="en-IN"/>
+          <w14:ligatures w14:val="none"/>
+        </w:rPr>
+      </w:pPr>
+      <w:r>
+        <w:rPr>
+          <w:rFonts w:ascii="Times New Roman" w:eastAsia="Times New Roman" w:hAnsi="Times New Roman" w:cs="Times New Roman"/>
+          <w:kern w:val="0"/>
+          <w:lang w:eastAsia="en-IN"/>
+          <w14:ligatures w14:val="none"/>
+        </w:rPr>
+        <w:t>pytest:</w:t>
       </w:r>
     </w:p>
     <w:p>
@@ -4574,27 +4144,7 @@
           <w:lang w:eastAsia="en-IN"/>
           <w14:ligatures w14:val="none"/>
         </w:rPr>
-        <w:t xml:space="preserve">, </w:t>
-      </w:r>
-      <w:proofErr w:type="spellStart"/>
-      <w:r>
-        <w:rPr>
-          <w:rFonts w:ascii="Times New Roman" w:eastAsia="Times New Roman" w:hAnsi="Times New Roman" w:cs="Times New Roman"/>
-          <w:kern w:val="0"/>
-          <w:lang w:eastAsia="en-IN"/>
-          <w14:ligatures w14:val="none"/>
-        </w:rPr>
-        <w:t>pytest</w:t>
-      </w:r>
-      <w:proofErr w:type="spellEnd"/>
-      <w:r>
-        <w:rPr>
-          <w:rFonts w:ascii="Times New Roman" w:eastAsia="Times New Roman" w:hAnsi="Times New Roman" w:cs="Times New Roman"/>
-          <w:kern w:val="0"/>
-          <w:lang w:eastAsia="en-IN"/>
-          <w14:ligatures w14:val="none"/>
-        </w:rPr>
-        <w:t>-style.</w:t>
+        <w:t>, pytest-style.</w:t>
       </w:r>
     </w:p>
     <w:p>
@@ -4615,7 +4165,7 @@
           <w14:ligatures w14:val="none"/>
         </w:rPr>
         <w:pict w14:anchorId="4ECDEC13">
-          <v:rect id="_x0000_i1290" style="width:0;height:1.5pt" o:hralign="center" o:hrstd="t" o:hr="t" fillcolor="#a0a0a0" stroked="f"/>
+          <v:rect id="_x0000_i1038" style="width:0;height:1.5pt" o:hralign="center" o:hrstd="t" o:hr="t" fillcolor="#a0a0a0" stroked="f"/>
         </w:pict>
       </w:r>
     </w:p>
@@ -5211,7 +4761,7 @@
           <w14:ligatures w14:val="none"/>
         </w:rPr>
         <w:pict w14:anchorId="4CE67E67">
-          <v:rect id="_x0000_i1291" style="width:0;height:1.5pt" o:hralign="center" o:hrstd="t" o:hr="t" fillcolor="#a0a0a0" stroked="f"/>
+          <v:rect id="_x0000_i1039" style="width:0;height:1.5pt" o:hralign="center" o:hrstd="t" o:hr="t" fillcolor="#a0a0a0" stroked="f"/>
         </w:pict>
       </w:r>
     </w:p>
@@ -5254,35 +4804,7 @@
           <w:lang w:eastAsia="en-IN"/>
           <w14:ligatures w14:val="none"/>
         </w:rPr>
-        <w:t xml:space="preserve"> Common Phase 2 Errors (And </w:t>
-      </w:r>
-      <w:proofErr w:type="gramStart"/>
-      <w:r>
-        <w:rPr>
-          <w:rFonts w:ascii="Times New Roman" w:eastAsia="Times New Roman" w:hAnsi="Times New Roman" w:cs="Times New Roman"/>
-          <w:b/>
-          <w:bCs/>
-          <w:kern w:val="0"/>
-          <w:sz w:val="36"/>
-          <w:szCs w:val="36"/>
-          <w:lang w:eastAsia="en-IN"/>
-          <w14:ligatures w14:val="none"/>
-        </w:rPr>
-        <w:t>Meaning</w:t>
-      </w:r>
-      <w:proofErr w:type="gramEnd"/>
-      <w:r>
-        <w:rPr>
-          <w:rFonts w:ascii="Times New Roman" w:eastAsia="Times New Roman" w:hAnsi="Times New Roman" w:cs="Times New Roman"/>
-          <w:b/>
-          <w:bCs/>
-          <w:kern w:val="0"/>
-          <w:sz w:val="36"/>
-          <w:szCs w:val="36"/>
-          <w:lang w:eastAsia="en-IN"/>
-          <w14:ligatures w14:val="none"/>
-        </w:rPr>
-        <w:t>)</w:t>
+        <w:t xml:space="preserve"> Common Phase 2 Errors (And Meaning)</w:t>
       </w:r>
     </w:p>
     <w:tbl>
@@ -5588,19 +5110,8 @@
                 <w:lang w:eastAsia="en-IN"/>
                 <w14:ligatures w14:val="none"/>
               </w:rPr>
-              <w:t xml:space="preserve">Importing </w:t>
+              <w:t>Importing conftest</w:t>
             </w:r>
-            <w:proofErr w:type="spellStart"/>
-            <w:r>
-              <w:rPr>
-                <w:rFonts w:ascii="Times New Roman" w:eastAsia="Times New Roman" w:hAnsi="Times New Roman" w:cs="Times New Roman"/>
-                <w:kern w:val="0"/>
-                <w:lang w:eastAsia="en-IN"/>
-                <w14:ligatures w14:val="none"/>
-              </w:rPr>
-              <w:t>conftest</w:t>
-            </w:r>
-            <w:proofErr w:type="spellEnd"/>
           </w:p>
         </w:tc>
         <w:tc>
@@ -5650,7 +5161,7 @@
           <w14:ligatures w14:val="none"/>
         </w:rPr>
         <w:pict w14:anchorId="418C05AB">
-          <v:rect id="_x0000_i1292" style="width:0;height:1.5pt" o:hralign="center" o:hrstd="t" o:hr="t" fillcolor="#a0a0a0" stroked="f"/>
+          <v:rect id="_x0000_i1040" style="width:0;height:1.5pt" o:hralign="center" o:hrstd="t" o:hr="t" fillcolor="#a0a0a0" stroked="f"/>
         </w:pict>
       </w:r>
     </w:p>
@@ -5713,27 +5224,7 @@
           <w:lang w:eastAsia="en-IN"/>
           <w14:ligatures w14:val="none"/>
         </w:rPr>
-        <w:t xml:space="preserve">“Phase 2 removes setup duplication by introducing </w:t>
-      </w:r>
-      <w:proofErr w:type="spellStart"/>
-      <w:r>
-        <w:rPr>
-          <w:rFonts w:ascii="Times New Roman" w:eastAsia="Times New Roman" w:hAnsi="Times New Roman" w:cs="Times New Roman"/>
-          <w:kern w:val="0"/>
-          <w:lang w:eastAsia="en-IN"/>
-          <w14:ligatures w14:val="none"/>
-        </w:rPr>
-        <w:t>pytest</w:t>
-      </w:r>
-      <w:proofErr w:type="spellEnd"/>
-      <w:r>
-        <w:rPr>
-          <w:rFonts w:ascii="Times New Roman" w:eastAsia="Times New Roman" w:hAnsi="Times New Roman" w:cs="Times New Roman"/>
-          <w:kern w:val="0"/>
-          <w:lang w:eastAsia="en-IN"/>
-          <w14:ligatures w14:val="none"/>
-        </w:rPr>
-        <w:t xml:space="preserve"> fixtures, centralizing browser lifecycle and enabling clean dependency injection.”</w:t>
+        <w:t>“Phase 2 removes setup duplication by introducing pytest fixtures, centralizing browser lifecycle and enabling clean dependency injection.”</w:t>
       </w:r>
     </w:p>
     <w:p>
@@ -5794,7 +5285,7 @@
           <w14:ligatures w14:val="none"/>
         </w:rPr>
         <w:pict w14:anchorId="33C23934">
-          <v:rect id="_x0000_i1293" style="width:0;height:1.5pt" o:hralign="center" o:hrstd="t" o:hr="t" fillcolor="#a0a0a0" stroked="f"/>
+          <v:rect id="_x0000_i1041" style="width:0;height:1.5pt" o:hralign="center" o:hrstd="t" o:hr="t" fillcolor="#a0a0a0" stroked="f"/>
         </w:pict>
       </w:r>
     </w:p>
@@ -6103,7 +5594,7 @@
           <w14:ligatures w14:val="none"/>
         </w:rPr>
         <w:pict w14:anchorId="3D194FB1">
-          <v:rect id="_x0000_i1294" style="width:0;height:1.5pt" o:hralign="center" o:hrstd="t" o:hr="t" fillcolor="#a0a0a0" stroked="f"/>
+          <v:rect id="_x0000_i1042" style="width:0;height:1.5pt" o:hralign="center" o:hrstd="t" o:hr="t" fillcolor="#a0a0a0" stroked="f"/>
         </w:pict>
       </w:r>
     </w:p>
@@ -6262,7 +5753,6 @@
                 <w14:ligatures w14:val="none"/>
               </w:rPr>
             </w:pPr>
-            <w:proofErr w:type="spellStart"/>
             <w:r>
               <w:rPr>
                 <w:rFonts w:ascii="Times New Roman" w:eastAsia="Times New Roman" w:hAnsi="Times New Roman" w:cs="Times New Roman"/>
@@ -6270,17 +5760,7 @@
                 <w:lang w:eastAsia="en-IN"/>
                 <w14:ligatures w14:val="none"/>
               </w:rPr>
-              <w:t>BasePage</w:t>
-            </w:r>
-            <w:proofErr w:type="spellEnd"/>
-            <w:r>
-              <w:rPr>
-                <w:rFonts w:ascii="Times New Roman" w:eastAsia="Times New Roman" w:hAnsi="Times New Roman" w:cs="Times New Roman"/>
-                <w:kern w:val="0"/>
-                <w:lang w:eastAsia="en-IN"/>
-                <w14:ligatures w14:val="none"/>
-              </w:rPr>
-              <w:t xml:space="preserve"> abstraction</w:t>
+              <w:t>BasePage abstraction</w:t>
             </w:r>
           </w:p>
         </w:tc>
@@ -6457,7 +5937,7 @@
           <w14:ligatures w14:val="none"/>
         </w:rPr>
         <w:pict w14:anchorId="0F12FDF0">
-          <v:rect id="_x0000_i1295" style="width:0;height:1.5pt" o:hralign="center" o:hrstd="t" o:hr="t" fillcolor="#a0a0a0" stroked="f"/>
+          <v:rect id="_x0000_i1043" style="width:0;height:1.5pt" o:hralign="center" o:hrstd="t" o:hr="t" fillcolor="#a0a0a0" stroked="f"/>
         </w:pict>
       </w:r>
     </w:p>
@@ -6520,47 +6000,7 @@
           <w:lang w:eastAsia="en-IN"/>
           <w14:ligatures w14:val="none"/>
         </w:rPr>
-        <w:t xml:space="preserve">“In Phase 2, I introduced </w:t>
-      </w:r>
-      <w:proofErr w:type="spellStart"/>
-      <w:r>
-        <w:rPr>
-          <w:rFonts w:ascii="Times New Roman" w:eastAsia="Times New Roman" w:hAnsi="Times New Roman" w:cs="Times New Roman"/>
-          <w:kern w:val="0"/>
-          <w:lang w:eastAsia="en-IN"/>
-          <w14:ligatures w14:val="none"/>
-        </w:rPr>
-        <w:t>pytest</w:t>
-      </w:r>
-      <w:proofErr w:type="spellEnd"/>
-      <w:r>
-        <w:rPr>
-          <w:rFonts w:ascii="Times New Roman" w:eastAsia="Times New Roman" w:hAnsi="Times New Roman" w:cs="Times New Roman"/>
-          <w:kern w:val="0"/>
-          <w:lang w:eastAsia="en-IN"/>
-          <w14:ligatures w14:val="none"/>
-        </w:rPr>
-        <w:t xml:space="preserve"> fixtures to manage browser lifecycle centrally. This removed setup duplication, ensured reliable teardown, and prepared the framework for scalable abstractions like </w:t>
-      </w:r>
-      <w:proofErr w:type="spellStart"/>
-      <w:r>
-        <w:rPr>
-          <w:rFonts w:ascii="Times New Roman" w:eastAsia="Times New Roman" w:hAnsi="Times New Roman" w:cs="Times New Roman"/>
-          <w:kern w:val="0"/>
-          <w:lang w:eastAsia="en-IN"/>
-          <w14:ligatures w14:val="none"/>
-        </w:rPr>
-        <w:t>BasePage</w:t>
-      </w:r>
-      <w:proofErr w:type="spellEnd"/>
-      <w:r>
-        <w:rPr>
-          <w:rFonts w:ascii="Times New Roman" w:eastAsia="Times New Roman" w:hAnsi="Times New Roman" w:cs="Times New Roman"/>
-          <w:kern w:val="0"/>
-          <w:lang w:eastAsia="en-IN"/>
-          <w14:ligatures w14:val="none"/>
-        </w:rPr>
-        <w:t xml:space="preserve"> and Page Objects.”</w:t>
+        <w:t>“In Phase 2, I introduced pytest fixtures to manage browser lifecycle centrally. This removed setup duplication, ensured reliable teardown, and prepared the framework for scalable abstractions like BasePage and Page Objects.”</w:t>
       </w:r>
     </w:p>
     <w:p>
@@ -6581,7 +6021,7 @@
           <w14:ligatures w14:val="none"/>
         </w:rPr>
         <w:pict w14:anchorId="66A4A259">
-          <v:rect id="_x0000_i1296" style="width:0;height:1.5pt" o:hralign="center" o:hrstd="t" o:hr="t" fillcolor="#a0a0a0" stroked="f"/>
+          <v:rect id="_x0000_i1044" style="width:0;height:1.5pt" o:hralign="center" o:hrstd="t" o:hr="t" fillcolor="#a0a0a0" stroked="f"/>
         </w:pict>
       </w:r>
     </w:p>
@@ -6731,28 +6171,101 @@
     </w:p>
     <w:p>
       <w:pPr>
+        <w:spacing w:before="100" w:beforeAutospacing="1" w:after="100" w:afterAutospacing="1" w:line="240" w:lineRule="auto"/>
+        <w:rPr>
+          <w:rFonts w:ascii="Times New Roman" w:eastAsia="Times New Roman" w:hAnsi="Times New Roman" w:cs="Times New Roman"/>
+          <w:kern w:val="0"/>
+          <w:lang w:eastAsia="en-IN"/>
+          <w14:ligatures w14:val="none"/>
+        </w:rPr>
+      </w:pPr>
+      <w:r>
+        <w:rPr>
+          <w:rFonts w:ascii="Times New Roman" w:eastAsia="Times New Roman" w:hAnsi="Times New Roman" w:cs="Times New Roman"/>
+          <w:kern w:val="0"/>
+          <w:lang w:eastAsia="en-IN"/>
+          <w14:ligatures w14:val="none"/>
+        </w:rPr>
+        <w:pict w14:anchorId="04955074">
+          <v:rect id="_x0000_i1057" style="width:0;height:1.5pt" o:hralign="center" o:hrstd="t" o:hr="t" fillcolor="#a0a0a0" stroked="f"/>
+        </w:pict>
+      </w:r>
+    </w:p>
+    <w:p>
+      <w:pPr>
         <w:spacing w:after="0" w:line="240" w:lineRule="auto"/>
-        <w:rPr>
-          <w:rFonts w:ascii="Times New Roman" w:eastAsia="Times New Roman" w:hAnsi="Times New Roman" w:cs="Times New Roman"/>
-          <w:kern w:val="0"/>
-          <w:lang w:eastAsia="en-IN"/>
-          <w14:ligatures w14:val="none"/>
-        </w:rPr>
-      </w:pPr>
-      <w:r>
-        <w:rPr>
-          <w:rFonts w:ascii="Times New Roman" w:eastAsia="Times New Roman" w:hAnsi="Times New Roman" w:cs="Times New Roman"/>
-          <w:kern w:val="0"/>
-          <w:lang w:eastAsia="en-IN"/>
-          <w14:ligatures w14:val="none"/>
-        </w:rPr>
-        <w:pict w14:anchorId="54F51915">
-          <v:rect id="_x0000_i1297" style="width:0;height:1.5pt" o:hralign="center" o:hrstd="t" o:hr="t" fillcolor="#a0a0a0" stroked="f"/>
-        </w:pict>
-      </w:r>
-    </w:p>
-    <w:p>
-      <w:pPr>
+        <w:jc w:val="center"/>
+        <w:rPr>
+          <w:rFonts w:ascii="Times New Roman" w:eastAsia="Times New Roman" w:hAnsi="Times New Roman" w:cs="Times New Roman"/>
+          <w:kern w:val="0"/>
+          <w:lang w:eastAsia="en-IN"/>
+          <w14:ligatures w14:val="none"/>
+        </w:rPr>
+      </w:pPr>
+      <w:r>
+        <w:rPr>
+          <w:rFonts w:ascii="Times New Roman" w:eastAsia="Times New Roman" w:hAnsi="Times New Roman" w:cs="Times New Roman"/>
+          <w:kern w:val="0"/>
+          <w:lang w:eastAsia="en-IN"/>
+          <w14:ligatures w14:val="none"/>
+        </w:rPr>
+        <w:lastRenderedPageBreak/>
+        <w:drawing>
+          <wp:inline distT="0" distB="0" distL="0" distR="0" wp14:anchorId="34017D3D" wp14:editId="062BFB30">
+            <wp:extent cx="3572540" cy="4338084"/>
+            <wp:effectExtent l="0" t="0" r="8890" b="5715"/>
+            <wp:docPr id="1737562805" name="Picture 1"/>
+            <wp:cNvGraphicFramePr>
+              <a:graphicFrameLocks xmlns:a="http://schemas.openxmlformats.org/drawingml/2006/main" noChangeAspect="1"/>
+            </wp:cNvGraphicFramePr>
+            <a:graphic xmlns:a="http://schemas.openxmlformats.org/drawingml/2006/main">
+              <a:graphicData uri="http://schemas.openxmlformats.org/drawingml/2006/picture">
+                <pic:pic xmlns:pic="http://schemas.openxmlformats.org/drawingml/2006/picture">
+                  <pic:nvPicPr>
+                    <pic:cNvPr id="1737562805" name=""/>
+                    <pic:cNvPicPr/>
+                  </pic:nvPicPr>
+                  <pic:blipFill>
+                    <a:blip r:embed="rId5"/>
+                    <a:stretch>
+                      <a:fillRect/>
+                    </a:stretch>
+                  </pic:blipFill>
+                  <pic:spPr>
+                    <a:xfrm>
+                      <a:off x="0" y="0"/>
+                      <a:ext cx="3578593" cy="4345434"/>
+                    </a:xfrm>
+                    <a:prstGeom prst="rect">
+                      <a:avLst/>
+                    </a:prstGeom>
+                  </pic:spPr>
+                </pic:pic>
+              </a:graphicData>
+            </a:graphic>
+          </wp:inline>
+        </w:drawing>
+      </w:r>
+    </w:p>
+    <w:p>
+      <w:pPr>
+        <w:spacing w:after="0" w:line="240" w:lineRule="auto"/>
+        <w:jc w:val="center"/>
+        <w:rPr>
+          <w:rFonts w:ascii="Times New Roman" w:eastAsia="Times New Roman" w:hAnsi="Times New Roman" w:cs="Times New Roman"/>
+          <w:kern w:val="0"/>
+          <w:lang w:eastAsia="en-IN"/>
+          <w14:ligatures w14:val="none"/>
+        </w:rPr>
+      </w:pPr>
+    </w:p>
+    <w:p>
+      <w:pPr>
+        <w:pStyle w:val="ListParagraph"/>
+        <w:numPr>
+          <w:ilvl w:val="0"/>
+          <w:numId w:val="31"/>
+        </w:numPr>
         <w:spacing w:after="0" w:line="240" w:lineRule="auto"/>
         <w:rPr>
           <w:rFonts w:ascii="Times New Roman" w:eastAsia="Times New Roman" w:hAnsi="Times New Roman" w:cs="Times New Roman"/>
@@ -6802,10 +6315,14 @@
           <w:lang w:eastAsia="en-IN"/>
           <w14:ligatures w14:val="none"/>
         </w:rPr>
-        <w:t xml:space="preserve"> </w:t>
-      </w:r>
-      <w:proofErr w:type="spellStart"/>
-      <w:r>
+        <w:t xml:space="preserve"> Pytest Fixture Lifecycle &amp; Dependency Injection</w:t>
+      </w:r>
+    </w:p>
+    <w:p>
+      <w:pPr>
+        <w:spacing w:before="100" w:beforeAutospacing="1" w:after="100" w:afterAutospacing="1" w:line="240" w:lineRule="auto"/>
+        <w:jc w:val="center"/>
+        <w:outlineLvl w:val="1"/>
         <w:rPr>
           <w:rFonts w:ascii="Times New Roman" w:eastAsia="Times New Roman" w:hAnsi="Times New Roman" w:cs="Times New Roman"/>
           <w:b/>
@@ -6816,9 +6333,7 @@
           <w:lang w:eastAsia="en-IN"/>
           <w14:ligatures w14:val="none"/>
         </w:rPr>
-        <w:t>Pytest</w:t>
-      </w:r>
-      <w:proofErr w:type="spellEnd"/>
+      </w:pPr>
       <w:r>
         <w:rPr>
           <w:rFonts w:ascii="Times New Roman" w:eastAsia="Times New Roman" w:hAnsi="Times New Roman" w:cs="Times New Roman"/>
@@ -6830,92 +6345,38 @@
           <w:lang w:eastAsia="en-IN"/>
           <w14:ligatures w14:val="none"/>
         </w:rPr>
-        <w:t xml:space="preserve"> Fixture Lifecycle &amp; Dependency Injection</w:t>
-      </w:r>
-    </w:p>
-    <w:p>
-      <w:pPr>
-        <w:spacing w:before="100" w:beforeAutospacing="1" w:after="100" w:afterAutospacing="1" w:line="240" w:lineRule="auto"/>
-        <w:jc w:val="center"/>
-        <w:outlineLvl w:val="1"/>
+        <w:t>(Core Concept)</w:t>
+      </w:r>
+    </w:p>
+    <w:p>
+      <w:pPr>
+        <w:spacing w:before="100" w:beforeAutospacing="1" w:after="100" w:afterAutospacing="1" w:line="240" w:lineRule="auto"/>
+        <w:rPr>
+          <w:rFonts w:ascii="Times New Roman" w:eastAsia="Times New Roman" w:hAnsi="Times New Roman" w:cs="Times New Roman"/>
+          <w:kern w:val="0"/>
+          <w:lang w:eastAsia="en-IN"/>
+          <w14:ligatures w14:val="none"/>
+        </w:rPr>
+      </w:pPr>
+      <w:r>
+        <w:rPr>
+          <w:rFonts w:ascii="Times New Roman" w:eastAsia="Times New Roman" w:hAnsi="Times New Roman" w:cs="Times New Roman"/>
+          <w:kern w:val="0"/>
+          <w:lang w:eastAsia="en-IN"/>
+          <w14:ligatures w14:val="none"/>
+        </w:rPr>
+        <w:t xml:space="preserve">This section explains </w:t>
+      </w:r>
+      <w:r>
         <w:rPr>
           <w:rFonts w:ascii="Times New Roman" w:eastAsia="Times New Roman" w:hAnsi="Times New Roman" w:cs="Times New Roman"/>
           <w:b/>
           <w:bCs/>
           <w:kern w:val="0"/>
-          <w:sz w:val="36"/>
-          <w:szCs w:val="36"/>
-          <w:lang w:eastAsia="en-IN"/>
-          <w14:ligatures w14:val="none"/>
-        </w:rPr>
-      </w:pPr>
-      <w:r>
-        <w:rPr>
-          <w:rFonts w:ascii="Times New Roman" w:eastAsia="Times New Roman" w:hAnsi="Times New Roman" w:cs="Times New Roman"/>
-          <w:b/>
-          <w:bCs/>
-          <w:kern w:val="0"/>
-          <w:sz w:val="36"/>
-          <w:szCs w:val="36"/>
-          <w:lang w:eastAsia="en-IN"/>
-          <w14:ligatures w14:val="none"/>
-        </w:rPr>
-        <w:t>(Core Concept)</w:t>
-      </w:r>
-    </w:p>
-    <w:p>
-      <w:pPr>
-        <w:spacing w:before="100" w:beforeAutospacing="1" w:after="100" w:afterAutospacing="1" w:line="240" w:lineRule="auto"/>
-        <w:rPr>
-          <w:rFonts w:ascii="Times New Roman" w:eastAsia="Times New Roman" w:hAnsi="Times New Roman" w:cs="Times New Roman"/>
-          <w:kern w:val="0"/>
-          <w:lang w:eastAsia="en-IN"/>
-          <w14:ligatures w14:val="none"/>
-        </w:rPr>
-      </w:pPr>
-      <w:r>
-        <w:rPr>
-          <w:rFonts w:ascii="Times New Roman" w:eastAsia="Times New Roman" w:hAnsi="Times New Roman" w:cs="Times New Roman"/>
-          <w:kern w:val="0"/>
-          <w:lang w:eastAsia="en-IN"/>
-          <w14:ligatures w14:val="none"/>
-        </w:rPr>
-        <w:t xml:space="preserve">This section explains </w:t>
-      </w:r>
-      <w:r>
-        <w:rPr>
-          <w:rFonts w:ascii="Times New Roman" w:eastAsia="Times New Roman" w:hAnsi="Times New Roman" w:cs="Times New Roman"/>
-          <w:b/>
-          <w:bCs/>
-          <w:kern w:val="0"/>
-          <w:lang w:eastAsia="en-IN"/>
-          <w14:ligatures w14:val="none"/>
-        </w:rPr>
-        <w:t xml:space="preserve">how </w:t>
-      </w:r>
-      <w:proofErr w:type="spellStart"/>
-      <w:r>
-        <w:rPr>
-          <w:rFonts w:ascii="Times New Roman" w:eastAsia="Times New Roman" w:hAnsi="Times New Roman" w:cs="Times New Roman"/>
-          <w:b/>
-          <w:bCs/>
-          <w:kern w:val="0"/>
-          <w:lang w:eastAsia="en-IN"/>
-          <w14:ligatures w14:val="none"/>
-        </w:rPr>
-        <w:t>pytest</w:t>
-      </w:r>
-      <w:proofErr w:type="spellEnd"/>
-      <w:r>
-        <w:rPr>
-          <w:rFonts w:ascii="Times New Roman" w:eastAsia="Times New Roman" w:hAnsi="Times New Roman" w:cs="Times New Roman"/>
-          <w:b/>
-          <w:bCs/>
-          <w:kern w:val="0"/>
-          <w:lang w:eastAsia="en-IN"/>
-          <w14:ligatures w14:val="none"/>
-        </w:rPr>
-        <w:t xml:space="preserve"> actually runs your code</w:t>
+          <w:lang w:eastAsia="en-IN"/>
+          <w14:ligatures w14:val="none"/>
+        </w:rPr>
+        <w:t>how pytest actually runs your code</w:t>
       </w:r>
       <w:r>
         <w:rPr>
@@ -7068,7 +6529,7 @@
           <w14:ligatures w14:val="none"/>
         </w:rPr>
         <w:pict w14:anchorId="56AAE8B5">
-          <v:rect id="_x0000_i1551" style="width:0;height:1.5pt" o:hralign="center" o:hrstd="t" o:hr="t" fillcolor="#a0a0a0" stroked="f"/>
+          <v:rect id="_x0000_i1046" style="width:0;height:1.5pt" o:hralign="center" o:hrstd="t" o:hr="t" fillcolor="#a0a0a0" stroked="f"/>
         </w:pict>
       </w:r>
     </w:p>
@@ -7173,7 +6634,6 @@
           <w:lang w:eastAsia="en-IN"/>
           <w14:ligatures w14:val="none"/>
         </w:rPr>
-        <w:lastRenderedPageBreak/>
         <w:t>fixture starts</w:t>
       </w:r>
     </w:p>
@@ -7300,6 +6760,7 @@
           <w:lang w:eastAsia="en-IN"/>
           <w14:ligatures w14:val="none"/>
         </w:rPr>
+        <w:lastRenderedPageBreak/>
         <w:t xml:space="preserve">   ↓</w:t>
       </w:r>
     </w:p>
@@ -7669,7 +7130,6 @@
           <w14:ligatures w14:val="none"/>
         </w:rPr>
       </w:pPr>
-      <w:proofErr w:type="spellStart"/>
       <w:r>
         <w:rPr>
           <w:rFonts w:ascii="Courier New" w:eastAsia="Times New Roman" w:hAnsi="Courier New" w:cs="Courier New"/>
@@ -7679,19 +7139,7 @@
           <w:lang w:eastAsia="en-IN"/>
           <w14:ligatures w14:val="none"/>
         </w:rPr>
-        <w:t>driver.quit</w:t>
-      </w:r>
-      <w:proofErr w:type="spellEnd"/>
-      <w:r>
-        <w:rPr>
-          <w:rFonts w:ascii="Courier New" w:eastAsia="Times New Roman" w:hAnsi="Courier New" w:cs="Courier New"/>
-          <w:kern w:val="0"/>
-          <w:sz w:val="20"/>
-          <w:szCs w:val="20"/>
-          <w:lang w:eastAsia="en-IN"/>
-          <w14:ligatures w14:val="none"/>
-        </w:rPr>
-        <w:t>()</w:t>
+        <w:t>driver.quit()</w:t>
       </w:r>
     </w:p>
     <w:p>
@@ -7731,27 +7179,7 @@
           <w:lang w:eastAsia="en-IN"/>
           <w14:ligatures w14:val="none"/>
         </w:rPr>
-        <w:t xml:space="preserve"> how </w:t>
-      </w:r>
-      <w:proofErr w:type="spellStart"/>
-      <w:r>
-        <w:rPr>
-          <w:rFonts w:ascii="Times New Roman" w:eastAsia="Times New Roman" w:hAnsi="Times New Roman" w:cs="Times New Roman"/>
-          <w:kern w:val="0"/>
-          <w:lang w:eastAsia="en-IN"/>
-          <w14:ligatures w14:val="none"/>
-        </w:rPr>
-        <w:t>pytest</w:t>
-      </w:r>
-      <w:proofErr w:type="spellEnd"/>
-      <w:r>
-        <w:rPr>
-          <w:rFonts w:ascii="Times New Roman" w:eastAsia="Times New Roman" w:hAnsi="Times New Roman" w:cs="Times New Roman"/>
-          <w:kern w:val="0"/>
-          <w:lang w:eastAsia="en-IN"/>
-          <w14:ligatures w14:val="none"/>
-        </w:rPr>
-        <w:t xml:space="preserve"> executes a fixture.</w:t>
+        <w:t xml:space="preserve"> how pytest executes a fixture.</w:t>
       </w:r>
     </w:p>
     <w:p>
@@ -7772,7 +7200,7 @@
           <w14:ligatures w14:val="none"/>
         </w:rPr>
         <w:pict w14:anchorId="75AE4B2E">
-          <v:rect id="_x0000_i1552" style="width:0;height:1.5pt" o:hralign="center" o:hrstd="t" o:hr="t" fillcolor="#a0a0a0" stroked="f"/>
+          <v:rect id="_x0000_i1047" style="width:0;height:1.5pt" o:hralign="center" o:hrstd="t" o:hr="t" fillcolor="#a0a0a0" stroked="f"/>
         </w:pict>
       </w:r>
     </w:p>
@@ -7861,27 +7289,7 @@
           <w:lang w:eastAsia="en-IN"/>
           <w14:ligatures w14:val="none"/>
         </w:rPr>
-        <w:t xml:space="preserve">In </w:t>
-      </w:r>
-      <w:proofErr w:type="spellStart"/>
-      <w:r>
-        <w:rPr>
-          <w:rFonts w:ascii="Times New Roman" w:eastAsia="Times New Roman" w:hAnsi="Times New Roman" w:cs="Times New Roman"/>
-          <w:kern w:val="0"/>
-          <w:lang w:eastAsia="en-IN"/>
-          <w14:ligatures w14:val="none"/>
-        </w:rPr>
-        <w:t>pytest</w:t>
-      </w:r>
-      <w:proofErr w:type="spellEnd"/>
-      <w:r>
-        <w:rPr>
-          <w:rFonts w:ascii="Times New Roman" w:eastAsia="Times New Roman" w:hAnsi="Times New Roman" w:cs="Times New Roman"/>
-          <w:kern w:val="0"/>
-          <w:lang w:eastAsia="en-IN"/>
-          <w14:ligatures w14:val="none"/>
-        </w:rPr>
-        <w:t xml:space="preserve"> fixtures:</w:t>
+        <w:t>In pytest fixtures:</w:t>
       </w:r>
     </w:p>
     <w:p>
@@ -8007,21 +7415,8 @@
           <w:lang w:eastAsia="en-IN"/>
           <w14:ligatures w14:val="none"/>
         </w:rPr>
-        <w:t xml:space="preserve">    </w:t>
-      </w:r>
-      <w:proofErr w:type="spellStart"/>
-      <w:r>
-        <w:rPr>
-          <w:rFonts w:ascii="Courier New" w:eastAsia="Times New Roman" w:hAnsi="Courier New" w:cs="Courier New"/>
-          <w:kern w:val="0"/>
-          <w:sz w:val="20"/>
-          <w:szCs w:val="20"/>
-          <w:lang w:eastAsia="en-IN"/>
-          <w14:ligatures w14:val="none"/>
-        </w:rPr>
-        <w:t>setup_code</w:t>
-      </w:r>
-      <w:proofErr w:type="spellEnd"/>
+        <w:t xml:space="preserve">    setup_code</w:t>
+      </w:r>
     </w:p>
     <w:p>
       <w:pPr>
@@ -8104,21 +7499,8 @@
           <w:lang w:eastAsia="en-IN"/>
           <w14:ligatures w14:val="none"/>
         </w:rPr>
-        <w:t xml:space="preserve">    </w:t>
-      </w:r>
-      <w:proofErr w:type="spellStart"/>
-      <w:r>
-        <w:rPr>
-          <w:rFonts w:ascii="Courier New" w:eastAsia="Times New Roman" w:hAnsi="Courier New" w:cs="Courier New"/>
-          <w:kern w:val="0"/>
-          <w:sz w:val="20"/>
-          <w:szCs w:val="20"/>
-          <w:lang w:eastAsia="en-IN"/>
-          <w14:ligatures w14:val="none"/>
-        </w:rPr>
-        <w:t>teardown_code</w:t>
-      </w:r>
-      <w:proofErr w:type="spellEnd"/>
+        <w:t xml:space="preserve">    teardown_code</w:t>
+      </w:r>
     </w:p>
     <w:p>
       <w:pPr>
@@ -8300,27 +7682,7 @@
           <w:lang w:eastAsia="en-IN"/>
           <w14:ligatures w14:val="none"/>
         </w:rPr>
-        <w:t xml:space="preserve">So </w:t>
-      </w:r>
-      <w:proofErr w:type="spellStart"/>
-      <w:r>
-        <w:rPr>
-          <w:rFonts w:ascii="Times New Roman" w:eastAsia="Times New Roman" w:hAnsi="Times New Roman" w:cs="Times New Roman"/>
-          <w:kern w:val="0"/>
-          <w:lang w:eastAsia="en-IN"/>
-          <w14:ligatures w14:val="none"/>
-        </w:rPr>
-        <w:t>pytest</w:t>
-      </w:r>
-      <w:proofErr w:type="spellEnd"/>
-      <w:r>
-        <w:rPr>
-          <w:rFonts w:ascii="Times New Roman" w:eastAsia="Times New Roman" w:hAnsi="Times New Roman" w:cs="Times New Roman"/>
-          <w:kern w:val="0"/>
-          <w:lang w:eastAsia="en-IN"/>
-          <w14:ligatures w14:val="none"/>
-        </w:rPr>
-        <w:t xml:space="preserve"> internally does:</w:t>
+        <w:t>So pytest internally does:</w:t>
       </w:r>
     </w:p>
     <w:p>
@@ -8485,7 +7847,7 @@
           <w14:ligatures w14:val="none"/>
         </w:rPr>
         <w:pict w14:anchorId="3A872556">
-          <v:rect id="_x0000_i1553" style="width:0;height:1.5pt" o:hralign="center" o:hrstd="t" o:hr="t" fillcolor="#a0a0a0" stroked="f"/>
+          <v:rect id="_x0000_i1048" style="width:0;height:1.5pt" o:hralign="center" o:hrstd="t" o:hr="t" fillcolor="#a0a0a0" stroked="f"/>
         </w:pict>
       </w:r>
     </w:p>
@@ -8625,31 +7987,7 @@
           <w:lang w:eastAsia="en-IN"/>
           <w14:ligatures w14:val="none"/>
         </w:rPr>
-        <w:t xml:space="preserve">driver = </w:t>
-      </w:r>
-      <w:proofErr w:type="spellStart"/>
-      <w:r>
-        <w:rPr>
-          <w:rFonts w:ascii="Courier New" w:eastAsia="Times New Roman" w:hAnsi="Courier New" w:cs="Courier New"/>
-          <w:kern w:val="0"/>
-          <w:sz w:val="20"/>
-          <w:szCs w:val="20"/>
-          <w:lang w:eastAsia="en-IN"/>
-          <w14:ligatures w14:val="none"/>
-        </w:rPr>
-        <w:t>webdriver.Chrome</w:t>
-      </w:r>
-      <w:proofErr w:type="spellEnd"/>
-      <w:r>
-        <w:rPr>
-          <w:rFonts w:ascii="Courier New" w:eastAsia="Times New Roman" w:hAnsi="Courier New" w:cs="Courier New"/>
-          <w:kern w:val="0"/>
-          <w:sz w:val="20"/>
-          <w:szCs w:val="20"/>
-          <w:lang w:eastAsia="en-IN"/>
-          <w14:ligatures w14:val="none"/>
-        </w:rPr>
-        <w:t>()</w:t>
+        <w:t>driver = webdriver.Chrome()</w:t>
       </w:r>
     </w:p>
     <w:p>
@@ -8691,7 +8029,6 @@
           <w:lang w:eastAsia="en-IN"/>
           <w14:ligatures w14:val="none"/>
         </w:rPr>
-        <w:lastRenderedPageBreak/>
         <w:t>try:</w:t>
       </w:r>
     </w:p>
@@ -8734,55 +8071,7 @@
           <w:lang w:eastAsia="en-IN"/>
           <w14:ligatures w14:val="none"/>
         </w:rPr>
-        <w:t xml:space="preserve">    </w:t>
-      </w:r>
-      <w:proofErr w:type="spellStart"/>
-      <w:r>
-        <w:rPr>
-          <w:rFonts w:ascii="Courier New" w:eastAsia="Times New Roman" w:hAnsi="Courier New" w:cs="Courier New"/>
-          <w:kern w:val="0"/>
-          <w:sz w:val="20"/>
-          <w:szCs w:val="20"/>
-          <w:lang w:eastAsia="en-IN"/>
-          <w14:ligatures w14:val="none"/>
-        </w:rPr>
-        <w:t>driver.get</w:t>
-      </w:r>
-      <w:proofErr w:type="spellEnd"/>
-      <w:r>
-        <w:rPr>
-          <w:rFonts w:ascii="Courier New" w:eastAsia="Times New Roman" w:hAnsi="Courier New" w:cs="Courier New"/>
-          <w:kern w:val="0"/>
-          <w:sz w:val="20"/>
-          <w:szCs w:val="20"/>
-          <w:lang w:eastAsia="en-IN"/>
-          <w14:ligatures w14:val="none"/>
-        </w:rPr>
-        <w:t>(</w:t>
-      </w:r>
-      <w:proofErr w:type="spellStart"/>
-      <w:r>
-        <w:rPr>
-          <w:rFonts w:ascii="Courier New" w:eastAsia="Times New Roman" w:hAnsi="Courier New" w:cs="Courier New"/>
-          <w:kern w:val="0"/>
-          <w:sz w:val="20"/>
-          <w:szCs w:val="20"/>
-          <w:lang w:eastAsia="en-IN"/>
-          <w14:ligatures w14:val="none"/>
-        </w:rPr>
-        <w:t>url</w:t>
-      </w:r>
-      <w:proofErr w:type="spellEnd"/>
-      <w:r>
-        <w:rPr>
-          <w:rFonts w:ascii="Courier New" w:eastAsia="Times New Roman" w:hAnsi="Courier New" w:cs="Courier New"/>
-          <w:kern w:val="0"/>
-          <w:sz w:val="20"/>
-          <w:szCs w:val="20"/>
-          <w:lang w:eastAsia="en-IN"/>
-          <w14:ligatures w14:val="none"/>
-        </w:rPr>
-        <w:t>)</w:t>
+        <w:t xml:space="preserve">    driver.get(url)</w:t>
       </w:r>
     </w:p>
     <w:p>
@@ -8866,6 +8155,7 @@
           <w:lang w:eastAsia="en-IN"/>
           <w14:ligatures w14:val="none"/>
         </w:rPr>
+        <w:lastRenderedPageBreak/>
         <w:t>finally:</w:t>
       </w:r>
     </w:p>
@@ -8908,31 +8198,7 @@
           <w:lang w:eastAsia="en-IN"/>
           <w14:ligatures w14:val="none"/>
         </w:rPr>
-        <w:t xml:space="preserve">    </w:t>
-      </w:r>
-      <w:proofErr w:type="spellStart"/>
-      <w:r>
-        <w:rPr>
-          <w:rFonts w:ascii="Courier New" w:eastAsia="Times New Roman" w:hAnsi="Courier New" w:cs="Courier New"/>
-          <w:kern w:val="0"/>
-          <w:sz w:val="20"/>
-          <w:szCs w:val="20"/>
-          <w:lang w:eastAsia="en-IN"/>
-          <w14:ligatures w14:val="none"/>
-        </w:rPr>
-        <w:t>driver.quit</w:t>
-      </w:r>
-      <w:proofErr w:type="spellEnd"/>
-      <w:r>
-        <w:rPr>
-          <w:rFonts w:ascii="Courier New" w:eastAsia="Times New Roman" w:hAnsi="Courier New" w:cs="Courier New"/>
-          <w:kern w:val="0"/>
-          <w:sz w:val="20"/>
-          <w:szCs w:val="20"/>
-          <w:lang w:eastAsia="en-IN"/>
-          <w14:ligatures w14:val="none"/>
-        </w:rPr>
-        <w:t>()</w:t>
+        <w:t xml:space="preserve">    driver.quit()</w:t>
       </w:r>
     </w:p>
     <w:p>
@@ -9069,7 +8335,7 @@
           <w14:ligatures w14:val="none"/>
         </w:rPr>
         <w:pict w14:anchorId="6DB0375F">
-          <v:rect id="_x0000_i1554" style="width:0;height:1.5pt" o:hralign="center" o:hrstd="t" o:hr="t" fillcolor="#a0a0a0" stroked="f"/>
+          <v:rect id="_x0000_i1049" style="width:0;height:1.5pt" o:hralign="center" o:hrstd="t" o:hr="t" fillcolor="#a0a0a0" stroked="f"/>
         </w:pict>
       </w:r>
     </w:p>
@@ -9099,35 +8365,7 @@
           <w:lang w:eastAsia="en-IN"/>
           <w14:ligatures w14:val="none"/>
         </w:rPr>
-        <w:t xml:space="preserve">Phase 2 (Centralized, </w:t>
-      </w:r>
-      <w:proofErr w:type="spellStart"/>
-      <w:r>
-        <w:rPr>
-          <w:rFonts w:ascii="Times New Roman" w:eastAsia="Times New Roman" w:hAnsi="Times New Roman" w:cs="Times New Roman"/>
-          <w:b/>
-          <w:bCs/>
-          <w:kern w:val="0"/>
-          <w:sz w:val="27"/>
-          <w:szCs w:val="27"/>
-          <w:lang w:eastAsia="en-IN"/>
-          <w14:ligatures w14:val="none"/>
-        </w:rPr>
-        <w:t>pytest</w:t>
-      </w:r>
-      <w:proofErr w:type="spellEnd"/>
-      <w:r>
-        <w:rPr>
-          <w:rFonts w:ascii="Times New Roman" w:eastAsia="Times New Roman" w:hAnsi="Times New Roman" w:cs="Times New Roman"/>
-          <w:b/>
-          <w:bCs/>
-          <w:kern w:val="0"/>
-          <w:sz w:val="27"/>
-          <w:szCs w:val="27"/>
-          <w:lang w:eastAsia="en-IN"/>
-          <w14:ligatures w14:val="none"/>
-        </w:rPr>
-        <w:t>-managed)</w:t>
+        <w:t>Phase 2 (Centralized, pytest-managed)</w:t>
       </w:r>
     </w:p>
     <w:p>
@@ -9253,31 +8491,7 @@
           <w:lang w:eastAsia="en-IN"/>
           <w14:ligatures w14:val="none"/>
         </w:rPr>
-        <w:t xml:space="preserve">    driver = </w:t>
-      </w:r>
-      <w:proofErr w:type="spellStart"/>
-      <w:r>
-        <w:rPr>
-          <w:rFonts w:ascii="Courier New" w:eastAsia="Times New Roman" w:hAnsi="Courier New" w:cs="Courier New"/>
-          <w:kern w:val="0"/>
-          <w:sz w:val="20"/>
-          <w:szCs w:val="20"/>
-          <w:lang w:eastAsia="en-IN"/>
-          <w14:ligatures w14:val="none"/>
-        </w:rPr>
-        <w:t>webdriver.Chrome</w:t>
-      </w:r>
-      <w:proofErr w:type="spellEnd"/>
-      <w:r>
-        <w:rPr>
-          <w:rFonts w:ascii="Courier New" w:eastAsia="Times New Roman" w:hAnsi="Courier New" w:cs="Courier New"/>
-          <w:kern w:val="0"/>
-          <w:sz w:val="20"/>
-          <w:szCs w:val="20"/>
-          <w:lang w:eastAsia="en-IN"/>
-          <w14:ligatures w14:val="none"/>
-        </w:rPr>
-        <w:t>()</w:t>
+        <w:t xml:space="preserve">    driver = webdriver.Chrome()</w:t>
       </w:r>
     </w:p>
     <w:p>
@@ -9319,55 +8533,7 @@
           <w:lang w:eastAsia="en-IN"/>
           <w14:ligatures w14:val="none"/>
         </w:rPr>
-        <w:t xml:space="preserve">    </w:t>
-      </w:r>
-      <w:proofErr w:type="spellStart"/>
-      <w:r>
-        <w:rPr>
-          <w:rFonts w:ascii="Courier New" w:eastAsia="Times New Roman" w:hAnsi="Courier New" w:cs="Courier New"/>
-          <w:kern w:val="0"/>
-          <w:sz w:val="20"/>
-          <w:szCs w:val="20"/>
-          <w:lang w:eastAsia="en-IN"/>
-          <w14:ligatures w14:val="none"/>
-        </w:rPr>
-        <w:t>driver.get</w:t>
-      </w:r>
-      <w:proofErr w:type="spellEnd"/>
-      <w:r>
-        <w:rPr>
-          <w:rFonts w:ascii="Courier New" w:eastAsia="Times New Roman" w:hAnsi="Courier New" w:cs="Courier New"/>
-          <w:kern w:val="0"/>
-          <w:sz w:val="20"/>
-          <w:szCs w:val="20"/>
-          <w:lang w:eastAsia="en-IN"/>
-          <w14:ligatures w14:val="none"/>
-        </w:rPr>
-        <w:t>(</w:t>
-      </w:r>
-      <w:proofErr w:type="spellStart"/>
-      <w:r>
-        <w:rPr>
-          <w:rFonts w:ascii="Courier New" w:eastAsia="Times New Roman" w:hAnsi="Courier New" w:cs="Courier New"/>
-          <w:kern w:val="0"/>
-          <w:sz w:val="20"/>
-          <w:szCs w:val="20"/>
-          <w:lang w:eastAsia="en-IN"/>
-          <w14:ligatures w14:val="none"/>
-        </w:rPr>
-        <w:t>url</w:t>
-      </w:r>
-      <w:proofErr w:type="spellEnd"/>
-      <w:r>
-        <w:rPr>
-          <w:rFonts w:ascii="Courier New" w:eastAsia="Times New Roman" w:hAnsi="Courier New" w:cs="Courier New"/>
-          <w:kern w:val="0"/>
-          <w:sz w:val="20"/>
-          <w:szCs w:val="20"/>
-          <w:lang w:eastAsia="en-IN"/>
-          <w14:ligatures w14:val="none"/>
-        </w:rPr>
-        <w:t>)</w:t>
+        <w:t xml:space="preserve">    driver.get(url)</w:t>
       </w:r>
     </w:p>
     <w:p>
@@ -9451,31 +8617,7 @@
           <w:lang w:eastAsia="en-IN"/>
           <w14:ligatures w14:val="none"/>
         </w:rPr>
-        <w:t xml:space="preserve">    </w:t>
-      </w:r>
-      <w:proofErr w:type="spellStart"/>
-      <w:r>
-        <w:rPr>
-          <w:rFonts w:ascii="Courier New" w:eastAsia="Times New Roman" w:hAnsi="Courier New" w:cs="Courier New"/>
-          <w:kern w:val="0"/>
-          <w:sz w:val="20"/>
-          <w:szCs w:val="20"/>
-          <w:lang w:eastAsia="en-IN"/>
-          <w14:ligatures w14:val="none"/>
-        </w:rPr>
-        <w:t>driver.quit</w:t>
-      </w:r>
-      <w:proofErr w:type="spellEnd"/>
-      <w:r>
-        <w:rPr>
-          <w:rFonts w:ascii="Courier New" w:eastAsia="Times New Roman" w:hAnsi="Courier New" w:cs="Courier New"/>
-          <w:kern w:val="0"/>
-          <w:sz w:val="20"/>
-          <w:szCs w:val="20"/>
-          <w:lang w:eastAsia="en-IN"/>
-          <w14:ligatures w14:val="none"/>
-        </w:rPr>
-        <w:t>()</w:t>
+        <w:t xml:space="preserve">    driver.quit()</w:t>
       </w:r>
     </w:p>
     <w:p>
@@ -9591,19 +8733,8 @@
           <w:lang w:eastAsia="en-IN"/>
           <w14:ligatures w14:val="none"/>
         </w:rPr>
-        <w:t xml:space="preserve">lifecycle controlled by </w:t>
-      </w:r>
-      <w:proofErr w:type="spellStart"/>
-      <w:r>
-        <w:rPr>
-          <w:rFonts w:ascii="Times New Roman" w:eastAsia="Times New Roman" w:hAnsi="Times New Roman" w:cs="Times New Roman"/>
-          <w:kern w:val="0"/>
-          <w:lang w:eastAsia="en-IN"/>
-          <w14:ligatures w14:val="none"/>
-        </w:rPr>
-        <w:t>pytest</w:t>
-      </w:r>
-      <w:proofErr w:type="spellEnd"/>
+        <w:t>lifecycle controlled by pytest</w:t>
+      </w:r>
     </w:p>
     <w:p>
       <w:pPr>
@@ -9663,7 +8794,7 @@
           <w14:ligatures w14:val="none"/>
         </w:rPr>
         <w:pict w14:anchorId="1C491D44">
-          <v:rect id="_x0000_i1555" style="width:0;height:1.5pt" o:hralign="center" o:hrstd="t" o:hr="t" fillcolor="#a0a0a0" stroked="f"/>
+          <v:rect id="_x0000_i1050" style="width:0;height:1.5pt" o:hralign="center" o:hrstd="t" o:hr="t" fillcolor="#a0a0a0" stroked="f"/>
         </w:pict>
       </w:r>
     </w:p>
@@ -9768,31 +8899,7 @@
           <w:lang w:eastAsia="en-IN"/>
           <w14:ligatures w14:val="none"/>
         </w:rPr>
-        <w:t xml:space="preserve">def </w:t>
-      </w:r>
-      <w:proofErr w:type="spellStart"/>
-      <w:r>
-        <w:rPr>
-          <w:rFonts w:ascii="Courier New" w:eastAsia="Times New Roman" w:hAnsi="Courier New" w:cs="Courier New"/>
-          <w:kern w:val="0"/>
-          <w:sz w:val="20"/>
-          <w:szCs w:val="20"/>
-          <w:lang w:eastAsia="en-IN"/>
-          <w14:ligatures w14:val="none"/>
-        </w:rPr>
-        <w:t>test_smoke</w:t>
-      </w:r>
-      <w:proofErr w:type="spellEnd"/>
-      <w:r>
-        <w:rPr>
-          <w:rFonts w:ascii="Courier New" w:eastAsia="Times New Roman" w:hAnsi="Courier New" w:cs="Courier New"/>
-          <w:kern w:val="0"/>
-          <w:sz w:val="20"/>
-          <w:szCs w:val="20"/>
-          <w:lang w:eastAsia="en-IN"/>
-          <w14:ligatures w14:val="none"/>
-        </w:rPr>
-        <w:t>(driver):</w:t>
+        <w:t>def test_smoke(driver):</w:t>
       </w:r>
     </w:p>
     <w:p>
@@ -9834,21 +8941,8 @@
           <w:lang w:eastAsia="en-IN"/>
           <w14:ligatures w14:val="none"/>
         </w:rPr>
-        <w:t xml:space="preserve">    assert "Practice Page" in </w:t>
-      </w:r>
-      <w:proofErr w:type="spellStart"/>
-      <w:r>
-        <w:rPr>
-          <w:rFonts w:ascii="Courier New" w:eastAsia="Times New Roman" w:hAnsi="Courier New" w:cs="Courier New"/>
-          <w:kern w:val="0"/>
-          <w:sz w:val="20"/>
-          <w:szCs w:val="20"/>
-          <w:lang w:eastAsia="en-IN"/>
-          <w14:ligatures w14:val="none"/>
-        </w:rPr>
-        <w:t>driver.title</w:t>
-      </w:r>
-      <w:proofErr w:type="spellEnd"/>
+        <w:t xml:space="preserve">    assert "Practice Page" in driver.title</w:t>
+      </w:r>
     </w:p>
     <w:p>
       <w:pPr>
@@ -9937,25 +9031,14 @@
           <w14:ligatures w14:val="none"/>
         </w:rPr>
       </w:pPr>
-      <w:proofErr w:type="spellStart"/>
-      <w:r>
-        <w:rPr>
-          <w:rFonts w:ascii="Times New Roman" w:eastAsia="Times New Roman" w:hAnsi="Times New Roman" w:cs="Times New Roman"/>
-          <w:kern w:val="0"/>
-          <w:lang w:eastAsia="en-IN"/>
-          <w14:ligatures w14:val="none"/>
-        </w:rPr>
-        <w:t>pytest</w:t>
-      </w:r>
-      <w:proofErr w:type="spellEnd"/>
-      <w:r>
-        <w:rPr>
-          <w:rFonts w:ascii="Times New Roman" w:eastAsia="Times New Roman" w:hAnsi="Times New Roman" w:cs="Times New Roman"/>
-          <w:kern w:val="0"/>
-          <w:lang w:eastAsia="en-IN"/>
-          <w14:ligatures w14:val="none"/>
-        </w:rPr>
-        <w:t xml:space="preserve"> inspects the test signature</w:t>
+      <w:r>
+        <w:rPr>
+          <w:rFonts w:ascii="Times New Roman" w:eastAsia="Times New Roman" w:hAnsi="Times New Roman" w:cs="Times New Roman"/>
+          <w:kern w:val="0"/>
+          <w:lang w:eastAsia="en-IN"/>
+          <w14:ligatures w14:val="none"/>
+        </w:rPr>
+        <w:t>pytest inspects the test signature</w:t>
       </w:r>
     </w:p>
     <w:p>
@@ -10082,7 +9165,6 @@
           <w:lang w:eastAsia="en-IN"/>
           <w14:ligatures w14:val="none"/>
         </w:rPr>
-        <w:lastRenderedPageBreak/>
         <w:t xml:space="preserve">This is </w:t>
       </w:r>
       <w:r>
@@ -10103,27 +9185,7 @@
           <w:lang w:eastAsia="en-IN"/>
           <w14:ligatures w14:val="none"/>
         </w:rPr>
-        <w:t xml:space="preserve">, </w:t>
-      </w:r>
-      <w:proofErr w:type="spellStart"/>
-      <w:r>
-        <w:rPr>
-          <w:rFonts w:ascii="Times New Roman" w:eastAsia="Times New Roman" w:hAnsi="Times New Roman" w:cs="Times New Roman"/>
-          <w:kern w:val="0"/>
-          <w:lang w:eastAsia="en-IN"/>
-          <w14:ligatures w14:val="none"/>
-        </w:rPr>
-        <w:t>pytest</w:t>
-      </w:r>
-      <w:proofErr w:type="spellEnd"/>
-      <w:r>
-        <w:rPr>
-          <w:rFonts w:ascii="Times New Roman" w:eastAsia="Times New Roman" w:hAnsi="Times New Roman" w:cs="Times New Roman"/>
-          <w:kern w:val="0"/>
-          <w:lang w:eastAsia="en-IN"/>
-          <w14:ligatures w14:val="none"/>
-        </w:rPr>
-        <w:t>-style.</w:t>
+        <w:t>, pytest-style.</w:t>
       </w:r>
     </w:p>
     <w:p>
@@ -10143,8 +9205,9 @@
           <w:lang w:eastAsia="en-IN"/>
           <w14:ligatures w14:val="none"/>
         </w:rPr>
+        <w:lastRenderedPageBreak/>
         <w:pict w14:anchorId="3BF486F4">
-          <v:rect id="_x0000_i1556" style="width:0;height:1.5pt" o:hralign="center" o:hrstd="t" o:hr="t" fillcolor="#a0a0a0" stroked="f"/>
+          <v:rect id="_x0000_i1051" style="width:0;height:1.5pt" o:hralign="center" o:hrstd="t" o:hr="t" fillcolor="#a0a0a0" stroked="f"/>
         </w:pict>
       </w:r>
     </w:p>
@@ -10283,19 +9346,8 @@
           <w:lang w:eastAsia="en-IN"/>
           <w14:ligatures w14:val="none"/>
         </w:rPr>
-        <w:t xml:space="preserve">Fixtures manage lifecycle, tests use </w:t>
-      </w:r>
-      <w:proofErr w:type="spellStart"/>
-      <w:r>
-        <w:rPr>
-          <w:rFonts w:ascii="Times New Roman" w:eastAsia="Times New Roman" w:hAnsi="Times New Roman" w:cs="Times New Roman"/>
-          <w:kern w:val="0"/>
-          <w:lang w:eastAsia="en-IN"/>
-          <w14:ligatures w14:val="none"/>
-        </w:rPr>
-        <w:t>behavior</w:t>
-      </w:r>
-      <w:proofErr w:type="spellEnd"/>
+        <w:t>Fixtures manage lifecycle, tests use behavior</w:t>
+      </w:r>
     </w:p>
     <w:p>
       <w:pPr>
@@ -10407,7 +9459,7 @@
           <w14:ligatures w14:val="none"/>
         </w:rPr>
         <w:pict w14:anchorId="2EEA22E5">
-          <v:rect id="_x0000_i1557" style="width:0;height:1.5pt" o:hralign="center" o:hrstd="t" o:hr="t" fillcolor="#a0a0a0" stroked="f"/>
+          <v:rect id="_x0000_i1052" style="width:0;height:1.5pt" o:hralign="center" o:hrstd="t" o:hr="t" fillcolor="#a0a0a0" stroked="f"/>
         </w:pict>
       </w:r>
     </w:p>
@@ -10487,25 +9539,14 @@
           <w14:ligatures w14:val="none"/>
         </w:rPr>
       </w:pPr>
-      <w:proofErr w:type="spellStart"/>
-      <w:r>
-        <w:rPr>
-          <w:rFonts w:ascii="Times New Roman" w:eastAsia="Times New Roman" w:hAnsi="Times New Roman" w:cs="Times New Roman"/>
-          <w:kern w:val="0"/>
-          <w:lang w:eastAsia="en-IN"/>
-          <w14:ligatures w14:val="none"/>
-        </w:rPr>
-        <w:t>BasePage</w:t>
-      </w:r>
-      <w:proofErr w:type="spellEnd"/>
-      <w:r>
-        <w:rPr>
-          <w:rFonts w:ascii="Times New Roman" w:eastAsia="Times New Roman" w:hAnsi="Times New Roman" w:cs="Times New Roman"/>
-          <w:kern w:val="0"/>
-          <w:lang w:eastAsia="en-IN"/>
-          <w14:ligatures w14:val="none"/>
-        </w:rPr>
-        <w:t xml:space="preserve"> becomes easy (Phase 3)</w:t>
+      <w:r>
+        <w:rPr>
+          <w:rFonts w:ascii="Times New Roman" w:eastAsia="Times New Roman" w:hAnsi="Times New Roman" w:cs="Times New Roman"/>
+          <w:kern w:val="0"/>
+          <w:lang w:eastAsia="en-IN"/>
+          <w14:ligatures w14:val="none"/>
+        </w:rPr>
+        <w:t>BasePage becomes easy (Phase 3)</w:t>
       </w:r>
     </w:p>
     <w:p>
@@ -10618,7 +9659,7 @@
           <w14:ligatures w14:val="none"/>
         </w:rPr>
         <w:pict w14:anchorId="67498661">
-          <v:rect id="_x0000_i1558" style="width:0;height:1.5pt" o:hralign="center" o:hrstd="t" o:hr="t" fillcolor="#a0a0a0" stroked="f"/>
+          <v:rect id="_x0000_i1053" style="width:0;height:1.5pt" o:hralign="center" o:hrstd="t" o:hr="t" fillcolor="#a0a0a0" stroked="f"/>
         </w:pict>
       </w:r>
     </w:p>
@@ -10701,27 +9742,7 @@
           <w:lang w:eastAsia="en-IN"/>
           <w14:ligatures w14:val="none"/>
         </w:rPr>
-        <w:t xml:space="preserve">“How does </w:t>
-      </w:r>
-      <w:proofErr w:type="spellStart"/>
-      <w:r>
-        <w:rPr>
-          <w:rFonts w:ascii="Times New Roman" w:eastAsia="Times New Roman" w:hAnsi="Times New Roman" w:cs="Times New Roman"/>
-          <w:kern w:val="0"/>
-          <w:lang w:eastAsia="en-IN"/>
-          <w14:ligatures w14:val="none"/>
-        </w:rPr>
-        <w:t>pytest</w:t>
-      </w:r>
-      <w:proofErr w:type="spellEnd"/>
-      <w:r>
-        <w:rPr>
-          <w:rFonts w:ascii="Times New Roman" w:eastAsia="Times New Roman" w:hAnsi="Times New Roman" w:cs="Times New Roman"/>
-          <w:kern w:val="0"/>
-          <w:lang w:eastAsia="en-IN"/>
-          <w14:ligatures w14:val="none"/>
-        </w:rPr>
-        <w:t xml:space="preserve"> manage setup and teardown?”</w:t>
+        <w:t>“How does pytest manage setup and teardown?”</w:t>
       </w:r>
     </w:p>
     <w:p>
@@ -10761,27 +9782,7 @@
           <w:lang w:eastAsia="en-IN"/>
           <w14:ligatures w14:val="none"/>
         </w:rPr>
-        <w:t>“</w:t>
-      </w:r>
-      <w:proofErr w:type="spellStart"/>
-      <w:r>
-        <w:rPr>
-          <w:rFonts w:ascii="Times New Roman" w:eastAsia="Times New Roman" w:hAnsi="Times New Roman" w:cs="Times New Roman"/>
-          <w:kern w:val="0"/>
-          <w:lang w:eastAsia="en-IN"/>
-          <w14:ligatures w14:val="none"/>
-        </w:rPr>
-        <w:t>Pytest</w:t>
-      </w:r>
-      <w:proofErr w:type="spellEnd"/>
-      <w:r>
-        <w:rPr>
-          <w:rFonts w:ascii="Times New Roman" w:eastAsia="Times New Roman" w:hAnsi="Times New Roman" w:cs="Times New Roman"/>
-          <w:kern w:val="0"/>
-          <w:lang w:eastAsia="en-IN"/>
-          <w14:ligatures w14:val="none"/>
-        </w:rPr>
-        <w:t xml:space="preserve"> fixtures use </w:t>
+        <w:t xml:space="preserve">“Pytest fixtures use </w:t>
       </w:r>
       <w:r>
         <w:rPr>
@@ -10862,7 +9863,7 @@
           <w14:ligatures w14:val="none"/>
         </w:rPr>
         <w:pict w14:anchorId="0AB51341">
-          <v:rect id="_x0000_i1559" style="width:0;height:1.5pt" o:hralign="center" o:hrstd="t" o:hr="t" fillcolor="#a0a0a0" stroked="f"/>
+          <v:rect id="_x0000_i1054" style="width:0;height:1.5pt" o:hralign="center" o:hrstd="t" o:hr="t" fillcolor="#a0a0a0" stroked="f"/>
         </w:pict>
       </w:r>
     </w:p>
@@ -10892,7 +9893,6 @@
           <w:lang w:eastAsia="en-IN"/>
           <w14:ligatures w14:val="none"/>
         </w:rPr>
-        <w:lastRenderedPageBreak/>
         <w:t>🧊</w:t>
       </w:r>
       <w:r>
@@ -10928,6 +9928,7 @@
           <w:lang w:eastAsia="en-IN"/>
           <w14:ligatures w14:val="none"/>
         </w:rPr>
+        <w:lastRenderedPageBreak/>
         <w:t>Phase 2 is truly understood when you can say:</w:t>
       </w:r>
     </w:p>
@@ -10989,7 +9990,7 @@
           <w14:ligatures w14:val="none"/>
         </w:rPr>
         <w:pict w14:anchorId="5FB05A2F">
-          <v:rect id="_x0000_i1560" style="width:0;height:1.5pt" o:hralign="center" o:hrstd="t" o:hr="t" fillcolor="#a0a0a0" stroked="f"/>
+          <v:rect id="_x0000_i1055" style="width:0;height:1.5pt" o:hralign="center" o:hrstd="t" o:hr="t" fillcolor="#a0a0a0" stroked="f"/>
         </w:pict>
       </w:r>
     </w:p>
@@ -11016,6 +10017,11 @@
 
 <file path=word/numbering.xml><?xml version="1.0" encoding="utf-8"?>
 <w:numbering xmlns:wpc="http://schemas.microsoft.com/office/word/2010/wordprocessingCanvas" xmlns:cx="http://schemas.microsoft.com/office/drawing/2014/chartex" xmlns:cx1="http://schemas.microsoft.com/office/drawing/2015/9/8/chartex" xmlns:cx2="http://schemas.microsoft.com/office/drawing/2015/10/21/chartex" xmlns:cx3="http://schemas.microsoft.com/office/drawing/2016/5/9/chartex" xmlns:cx4="http://schemas.microsoft.com/office/drawing/2016/5/10/chartex" xmlns:cx5="http://schemas.microsoft.com/office/drawing/2016/5/11/chartex" xmlns:cx6="http://schemas.microsoft.com/office/drawing/2016/5/12/chartex" xmlns:cx7="http://schemas.microsoft.com/office/drawing/2016/5/13/chartex" xmlns:cx8="http://schemas.microsoft.com/office/drawing/2016/5/14/chartex" xmlns:mc="http://schemas.openxmlformats.org/markup-compatibility/2006" xmlns:aink="http://schemas.microsoft.com/office/drawing/2016/ink" xmlns:am3d="http://schemas.microsoft.com/office/drawing/2017/model3d" xmlns:o="urn:schemas-microsoft-com:office:office" xmlns:oel="http://schemas.microsoft.com/office/2019/extlst" xmlns:r="http://schemas.openxmlformats.org/officeDocument/2006/relationships" xmlns:m="http://schemas.openxmlformats.org/officeDocument/2006/math" xmlns:v="urn:schemas-microsoft-com:vml" xmlns:wp14="http://schemas.microsoft.com/office/word/2010/wordprocessingDrawing" xmlns:wp="http://schemas.openxmlformats.org/drawingml/2006/wordprocessingDrawing" xmlns:w10="urn:schemas-microsoft-com:office:word" xmlns:w="http://schemas.openxmlformats.org/wordprocessingml/2006/main" xmlns:w14="http://schemas.microsoft.com/office/word/2010/wordml" xmlns:w15="http://schemas.microsoft.com/office/word/2012/wordml" xmlns:w16cex="http://schemas.microsoft.com/office/word/2018/wordml/cex" xmlns:w16cid="http://schemas.microsoft.com/office/word/2016/wordml/cid" xmlns:w16="http://schemas.microsoft.com/office/word/2018/wordml" xmlns:w16du="http://schemas.microsoft.com/office/word/2023/wordml/word16du" xmlns:w16sdtdh="http://schemas.microsoft.com/office/word/2020/wordml/sdtdatahash" xmlns:w16sdtfl="http://schemas.microsoft.com/office/word/2024/wordml/sdtformatlock" xmlns:w16se="http://schemas.microsoft.com/office/word/2015/wordml/symex" xmlns:wpg="http://schemas.microsoft.com/office/word/2010/wordprocessingGroup" xmlns:wpi="http://schemas.microsoft.com/office/word/2010/wordprocessingInk" xmlns:wne="http://schemas.microsoft.com/office/word/2006/wordml" xmlns:wps="http://schemas.microsoft.com/office/word/2010/wordprocessingShape" mc:Ignorable="w14 w15 w16se w16cid w16 w16cex w16sdtdh w16sdtfl w16du wp14">
+  <w:numPicBullet w:numPicBulletId="0">
+    <w:pict>
+      <v:rect id="_x0000_i1029" style="width:0;height:1.5pt" o:hralign="center" o:bullet="t" o:hrstd="t" o:hr="t" fillcolor="#a0a0a0" stroked="f"/>
+    </w:pict>
+  </w:numPicBullet>
   <w:abstractNum w:abstractNumId="0" w15:restartNumberingAfterBreak="0">
     <w:nsid w:val="018D288F"/>
     <w:multiLevelType w:val="multilevel"/>
@@ -11577,6 +10583,147 @@
     </w:lvl>
   </w:abstractNum>
   <w:abstractNum w:abstractNumId="4" w15:restartNumberingAfterBreak="0">
+    <w:nsid w:val="0E50475C"/>
+    <w:multiLevelType w:val="hybridMultilevel"/>
+    <w:tmpl w:val="BC6AD032"/>
+    <w:lvl w:ilvl="0" w:tplc="91B8BDFA">
+      <w:start w:val="1"/>
+      <w:numFmt w:val="bullet"/>
+      <w:lvlText w:val=""/>
+      <w:lvlPicBulletId w:val="0"/>
+      <w:lvlJc w:val="left"/>
+      <w:pPr>
+        <w:tabs>
+          <w:tab w:val="num" w:pos="720"/>
+        </w:tabs>
+        <w:ind w:left="720" w:hanging="360"/>
+      </w:pPr>
+      <w:rPr>
+        <w:rFonts w:ascii="Symbol" w:hAnsi="Symbol" w:hint="default"/>
+      </w:rPr>
+    </w:lvl>
+    <w:lvl w:ilvl="1" w:tplc="971EDA5C" w:tentative="1">
+      <w:start w:val="1"/>
+      <w:numFmt w:val="bullet"/>
+      <w:lvlText w:val=""/>
+      <w:lvlJc w:val="left"/>
+      <w:pPr>
+        <w:tabs>
+          <w:tab w:val="num" w:pos="1440"/>
+        </w:tabs>
+        <w:ind w:left="1440" w:hanging="360"/>
+      </w:pPr>
+      <w:rPr>
+        <w:rFonts w:ascii="Symbol" w:hAnsi="Symbol" w:hint="default"/>
+      </w:rPr>
+    </w:lvl>
+    <w:lvl w:ilvl="2" w:tplc="AEE29866" w:tentative="1">
+      <w:start w:val="1"/>
+      <w:numFmt w:val="bullet"/>
+      <w:lvlText w:val=""/>
+      <w:lvlJc w:val="left"/>
+      <w:pPr>
+        <w:tabs>
+          <w:tab w:val="num" w:pos="2160"/>
+        </w:tabs>
+        <w:ind w:left="2160" w:hanging="360"/>
+      </w:pPr>
+      <w:rPr>
+        <w:rFonts w:ascii="Symbol" w:hAnsi="Symbol" w:hint="default"/>
+      </w:rPr>
+    </w:lvl>
+    <w:lvl w:ilvl="3" w:tplc="232A6DC0" w:tentative="1">
+      <w:start w:val="1"/>
+      <w:numFmt w:val="bullet"/>
+      <w:lvlText w:val=""/>
+      <w:lvlJc w:val="left"/>
+      <w:pPr>
+        <w:tabs>
+          <w:tab w:val="num" w:pos="2880"/>
+        </w:tabs>
+        <w:ind w:left="2880" w:hanging="360"/>
+      </w:pPr>
+      <w:rPr>
+        <w:rFonts w:ascii="Symbol" w:hAnsi="Symbol" w:hint="default"/>
+      </w:rPr>
+    </w:lvl>
+    <w:lvl w:ilvl="4" w:tplc="ED2EC764" w:tentative="1">
+      <w:start w:val="1"/>
+      <w:numFmt w:val="bullet"/>
+      <w:lvlText w:val=""/>
+      <w:lvlJc w:val="left"/>
+      <w:pPr>
+        <w:tabs>
+          <w:tab w:val="num" w:pos="3600"/>
+        </w:tabs>
+        <w:ind w:left="3600" w:hanging="360"/>
+      </w:pPr>
+      <w:rPr>
+        <w:rFonts w:ascii="Symbol" w:hAnsi="Symbol" w:hint="default"/>
+      </w:rPr>
+    </w:lvl>
+    <w:lvl w:ilvl="5" w:tplc="F57AE7D4" w:tentative="1">
+      <w:start w:val="1"/>
+      <w:numFmt w:val="bullet"/>
+      <w:lvlText w:val=""/>
+      <w:lvlJc w:val="left"/>
+      <w:pPr>
+        <w:tabs>
+          <w:tab w:val="num" w:pos="4320"/>
+        </w:tabs>
+        <w:ind w:left="4320" w:hanging="360"/>
+      </w:pPr>
+      <w:rPr>
+        <w:rFonts w:ascii="Symbol" w:hAnsi="Symbol" w:hint="default"/>
+      </w:rPr>
+    </w:lvl>
+    <w:lvl w:ilvl="6" w:tplc="62667860" w:tentative="1">
+      <w:start w:val="1"/>
+      <w:numFmt w:val="bullet"/>
+      <w:lvlText w:val=""/>
+      <w:lvlJc w:val="left"/>
+      <w:pPr>
+        <w:tabs>
+          <w:tab w:val="num" w:pos="5040"/>
+        </w:tabs>
+        <w:ind w:left="5040" w:hanging="360"/>
+      </w:pPr>
+      <w:rPr>
+        <w:rFonts w:ascii="Symbol" w:hAnsi="Symbol" w:hint="default"/>
+      </w:rPr>
+    </w:lvl>
+    <w:lvl w:ilvl="7" w:tplc="713C7964" w:tentative="1">
+      <w:start w:val="1"/>
+      <w:numFmt w:val="bullet"/>
+      <w:lvlText w:val=""/>
+      <w:lvlJc w:val="left"/>
+      <w:pPr>
+        <w:tabs>
+          <w:tab w:val="num" w:pos="5760"/>
+        </w:tabs>
+        <w:ind w:left="5760" w:hanging="360"/>
+      </w:pPr>
+      <w:rPr>
+        <w:rFonts w:ascii="Symbol" w:hAnsi="Symbol" w:hint="default"/>
+      </w:rPr>
+    </w:lvl>
+    <w:lvl w:ilvl="8" w:tplc="59B848DC" w:tentative="1">
+      <w:start w:val="1"/>
+      <w:numFmt w:val="bullet"/>
+      <w:lvlText w:val=""/>
+      <w:lvlJc w:val="left"/>
+      <w:pPr>
+        <w:tabs>
+          <w:tab w:val="num" w:pos="6480"/>
+        </w:tabs>
+        <w:ind w:left="6480" w:hanging="360"/>
+      </w:pPr>
+      <w:rPr>
+        <w:rFonts w:ascii="Symbol" w:hAnsi="Symbol" w:hint="default"/>
+      </w:rPr>
+    </w:lvl>
+  </w:abstractNum>
+  <w:abstractNum w:abstractNumId="5" w15:restartNumberingAfterBreak="0">
     <w:nsid w:val="12FE5E05"/>
     <w:multiLevelType w:val="multilevel"/>
     <w:tmpl w:val="3FF63CF4"/>
@@ -11725,7 +10872,7 @@
       </w:rPr>
     </w:lvl>
   </w:abstractNum>
-  <w:abstractNum w:abstractNumId="5" w15:restartNumberingAfterBreak="0">
+  <w:abstractNum w:abstractNumId="6" w15:restartNumberingAfterBreak="0">
     <w:nsid w:val="180E0754"/>
     <w:multiLevelType w:val="multilevel"/>
     <w:tmpl w:val="AFAA97D6"/>
@@ -11874,7 +11021,7 @@
       </w:rPr>
     </w:lvl>
   </w:abstractNum>
-  <w:abstractNum w:abstractNumId="6" w15:restartNumberingAfterBreak="0">
+  <w:abstractNum w:abstractNumId="7" w15:restartNumberingAfterBreak="0">
     <w:nsid w:val="1B3D26BB"/>
     <w:multiLevelType w:val="multilevel"/>
     <w:tmpl w:val="F5404C46"/>
@@ -12023,7 +11170,7 @@
       </w:rPr>
     </w:lvl>
   </w:abstractNum>
-  <w:abstractNum w:abstractNumId="7" w15:restartNumberingAfterBreak="0">
+  <w:abstractNum w:abstractNumId="8" w15:restartNumberingAfterBreak="0">
     <w:nsid w:val="1C343580"/>
     <w:multiLevelType w:val="multilevel"/>
     <w:tmpl w:val="58702F62"/>
@@ -12136,7 +11283,7 @@
       </w:pPr>
     </w:lvl>
   </w:abstractNum>
-  <w:abstractNum w:abstractNumId="8" w15:restartNumberingAfterBreak="0">
+  <w:abstractNum w:abstractNumId="9" w15:restartNumberingAfterBreak="0">
     <w:nsid w:val="1C701A6C"/>
     <w:multiLevelType w:val="multilevel"/>
     <w:tmpl w:val="9E269E18"/>
@@ -12285,7 +11432,7 @@
       </w:rPr>
     </w:lvl>
   </w:abstractNum>
-  <w:abstractNum w:abstractNumId="9" w15:restartNumberingAfterBreak="0">
+  <w:abstractNum w:abstractNumId="10" w15:restartNumberingAfterBreak="0">
     <w:nsid w:val="204B16C3"/>
     <w:multiLevelType w:val="multilevel"/>
     <w:tmpl w:val="E676BBDE"/>
@@ -12434,7 +11581,7 @@
       </w:rPr>
     </w:lvl>
   </w:abstractNum>
-  <w:abstractNum w:abstractNumId="10" w15:restartNumberingAfterBreak="0">
+  <w:abstractNum w:abstractNumId="11" w15:restartNumberingAfterBreak="0">
     <w:nsid w:val="219E6339"/>
     <w:multiLevelType w:val="multilevel"/>
     <w:tmpl w:val="8BF2306C"/>
@@ -12583,7 +11730,7 @@
       </w:rPr>
     </w:lvl>
   </w:abstractNum>
-  <w:abstractNum w:abstractNumId="11" w15:restartNumberingAfterBreak="0">
+  <w:abstractNum w:abstractNumId="12" w15:restartNumberingAfterBreak="0">
     <w:nsid w:val="29514685"/>
     <w:multiLevelType w:val="multilevel"/>
     <w:tmpl w:val="1E1C9C60"/>
@@ -12732,7 +11879,7 @@
       </w:rPr>
     </w:lvl>
   </w:abstractNum>
-  <w:abstractNum w:abstractNumId="12" w15:restartNumberingAfterBreak="0">
+  <w:abstractNum w:abstractNumId="13" w15:restartNumberingAfterBreak="0">
     <w:nsid w:val="2F550059"/>
     <w:multiLevelType w:val="multilevel"/>
     <w:tmpl w:val="14649BF4"/>
@@ -12881,7 +12028,7 @@
       </w:rPr>
     </w:lvl>
   </w:abstractNum>
-  <w:abstractNum w:abstractNumId="13" w15:restartNumberingAfterBreak="0">
+  <w:abstractNum w:abstractNumId="14" w15:restartNumberingAfterBreak="0">
     <w:nsid w:val="331E3CCB"/>
     <w:multiLevelType w:val="multilevel"/>
     <w:tmpl w:val="E6C26698"/>
@@ -13030,7 +12177,7 @@
       </w:rPr>
     </w:lvl>
   </w:abstractNum>
-  <w:abstractNum w:abstractNumId="14" w15:restartNumberingAfterBreak="0">
+  <w:abstractNum w:abstractNumId="15" w15:restartNumberingAfterBreak="0">
     <w:nsid w:val="33FE4EAF"/>
     <w:multiLevelType w:val="multilevel"/>
     <w:tmpl w:val="C8EC81A0"/>
@@ -13179,7 +12326,7 @@
       </w:rPr>
     </w:lvl>
   </w:abstractNum>
-  <w:abstractNum w:abstractNumId="15" w15:restartNumberingAfterBreak="0">
+  <w:abstractNum w:abstractNumId="16" w15:restartNumberingAfterBreak="0">
     <w:nsid w:val="3B5E548A"/>
     <w:multiLevelType w:val="multilevel"/>
     <w:tmpl w:val="13723E3E"/>
@@ -13328,7 +12475,7 @@
       </w:rPr>
     </w:lvl>
   </w:abstractNum>
-  <w:abstractNum w:abstractNumId="16" w15:restartNumberingAfterBreak="0">
+  <w:abstractNum w:abstractNumId="17" w15:restartNumberingAfterBreak="0">
     <w:nsid w:val="3F056077"/>
     <w:multiLevelType w:val="multilevel"/>
     <w:tmpl w:val="E182C57E"/>
@@ -13477,7 +12624,7 @@
       </w:rPr>
     </w:lvl>
   </w:abstractNum>
-  <w:abstractNum w:abstractNumId="17" w15:restartNumberingAfterBreak="0">
+  <w:abstractNum w:abstractNumId="18" w15:restartNumberingAfterBreak="0">
     <w:nsid w:val="3F3F0B13"/>
     <w:multiLevelType w:val="multilevel"/>
     <w:tmpl w:val="FA6EE850"/>
@@ -13626,7 +12773,7 @@
       </w:rPr>
     </w:lvl>
   </w:abstractNum>
-  <w:abstractNum w:abstractNumId="18" w15:restartNumberingAfterBreak="0">
+  <w:abstractNum w:abstractNumId="19" w15:restartNumberingAfterBreak="0">
     <w:nsid w:val="43C2221A"/>
     <w:multiLevelType w:val="multilevel"/>
     <w:tmpl w:val="FB2C4B9C"/>
@@ -13775,7 +12922,7 @@
       </w:rPr>
     </w:lvl>
   </w:abstractNum>
-  <w:abstractNum w:abstractNumId="19" w15:restartNumberingAfterBreak="0">
+  <w:abstractNum w:abstractNumId="20" w15:restartNumberingAfterBreak="0">
     <w:nsid w:val="44CD20F1"/>
     <w:multiLevelType w:val="multilevel"/>
     <w:tmpl w:val="E72E9382"/>
@@ -13924,7 +13071,7 @@
       </w:rPr>
     </w:lvl>
   </w:abstractNum>
-  <w:abstractNum w:abstractNumId="20" w15:restartNumberingAfterBreak="0">
+  <w:abstractNum w:abstractNumId="21" w15:restartNumberingAfterBreak="0">
     <w:nsid w:val="490A35A3"/>
     <w:multiLevelType w:val="multilevel"/>
     <w:tmpl w:val="FBE88180"/>
@@ -14073,7 +13220,7 @@
       </w:rPr>
     </w:lvl>
   </w:abstractNum>
-  <w:abstractNum w:abstractNumId="21" w15:restartNumberingAfterBreak="0">
+  <w:abstractNum w:abstractNumId="22" w15:restartNumberingAfterBreak="0">
     <w:nsid w:val="4BF36588"/>
     <w:multiLevelType w:val="multilevel"/>
     <w:tmpl w:val="C56410B6"/>
@@ -14222,7 +13369,7 @@
       </w:rPr>
     </w:lvl>
   </w:abstractNum>
-  <w:abstractNum w:abstractNumId="22" w15:restartNumberingAfterBreak="0">
+  <w:abstractNum w:abstractNumId="23" w15:restartNumberingAfterBreak="0">
     <w:nsid w:val="50603A8B"/>
     <w:multiLevelType w:val="multilevel"/>
     <w:tmpl w:val="30324350"/>
@@ -14371,7 +13518,7 @@
       </w:rPr>
     </w:lvl>
   </w:abstractNum>
-  <w:abstractNum w:abstractNumId="23" w15:restartNumberingAfterBreak="0">
+  <w:abstractNum w:abstractNumId="24" w15:restartNumberingAfterBreak="0">
     <w:nsid w:val="5D4A1B30"/>
     <w:multiLevelType w:val="multilevel"/>
     <w:tmpl w:val="5714EB02"/>
@@ -14520,7 +13667,7 @@
       </w:rPr>
     </w:lvl>
   </w:abstractNum>
-  <w:abstractNum w:abstractNumId="24" w15:restartNumberingAfterBreak="0">
+  <w:abstractNum w:abstractNumId="25" w15:restartNumberingAfterBreak="0">
     <w:nsid w:val="5F620037"/>
     <w:multiLevelType w:val="multilevel"/>
     <w:tmpl w:val="BC605F86"/>
@@ -14669,7 +13816,7 @@
       </w:rPr>
     </w:lvl>
   </w:abstractNum>
-  <w:abstractNum w:abstractNumId="25" w15:restartNumberingAfterBreak="0">
+  <w:abstractNum w:abstractNumId="26" w15:restartNumberingAfterBreak="0">
     <w:nsid w:val="62D145E4"/>
     <w:multiLevelType w:val="multilevel"/>
     <w:tmpl w:val="E93ADA60"/>
@@ -14818,7 +13965,7 @@
       </w:rPr>
     </w:lvl>
   </w:abstractNum>
-  <w:abstractNum w:abstractNumId="26" w15:restartNumberingAfterBreak="0">
+  <w:abstractNum w:abstractNumId="27" w15:restartNumberingAfterBreak="0">
     <w:nsid w:val="64834B4E"/>
     <w:multiLevelType w:val="multilevel"/>
     <w:tmpl w:val="8BF0F3FA"/>
@@ -14967,7 +14114,7 @@
       </w:rPr>
     </w:lvl>
   </w:abstractNum>
-  <w:abstractNum w:abstractNumId="27" w15:restartNumberingAfterBreak="0">
+  <w:abstractNum w:abstractNumId="28" w15:restartNumberingAfterBreak="0">
     <w:nsid w:val="6FD04ABE"/>
     <w:multiLevelType w:val="multilevel"/>
     <w:tmpl w:val="19B0E43C"/>
@@ -15116,7 +14263,7 @@
       </w:rPr>
     </w:lvl>
   </w:abstractNum>
-  <w:abstractNum w:abstractNumId="28" w15:restartNumberingAfterBreak="0">
+  <w:abstractNum w:abstractNumId="29" w15:restartNumberingAfterBreak="0">
     <w:nsid w:val="72DA7727"/>
     <w:multiLevelType w:val="multilevel"/>
     <w:tmpl w:val="CC103182"/>
@@ -15265,7 +14412,7 @@
       </w:rPr>
     </w:lvl>
   </w:abstractNum>
-  <w:abstractNum w:abstractNumId="29" w15:restartNumberingAfterBreak="0">
+  <w:abstractNum w:abstractNumId="30" w15:restartNumberingAfterBreak="0">
     <w:nsid w:val="765727D2"/>
     <w:multiLevelType w:val="multilevel"/>
     <w:tmpl w:val="A4DE6BF4"/>
@@ -15415,67 +14562,67 @@
     </w:lvl>
   </w:abstractNum>
   <w:num w:numId="1" w16cid:durableId="365061703">
-    <w:abstractNumId w:val="16"/>
+    <w:abstractNumId w:val="17"/>
   </w:num>
   <w:num w:numId="2" w16cid:durableId="536308983">
     <w:abstractNumId w:val="3"/>
   </w:num>
   <w:num w:numId="3" w16cid:durableId="2120905263">
-    <w:abstractNumId w:val="10"/>
+    <w:abstractNumId w:val="11"/>
   </w:num>
   <w:num w:numId="4" w16cid:durableId="1213616087">
-    <w:abstractNumId w:val="20"/>
+    <w:abstractNumId w:val="21"/>
   </w:num>
   <w:num w:numId="5" w16cid:durableId="565453520">
-    <w:abstractNumId w:val="14"/>
+    <w:abstractNumId w:val="15"/>
   </w:num>
   <w:num w:numId="6" w16cid:durableId="1865172406">
-    <w:abstractNumId w:val="17"/>
+    <w:abstractNumId w:val="18"/>
   </w:num>
   <w:num w:numId="7" w16cid:durableId="777484491">
-    <w:abstractNumId w:val="5"/>
+    <w:abstractNumId w:val="6"/>
   </w:num>
   <w:num w:numId="8" w16cid:durableId="2022003228">
-    <w:abstractNumId w:val="18"/>
+    <w:abstractNumId w:val="19"/>
   </w:num>
   <w:num w:numId="9" w16cid:durableId="939533454">
-    <w:abstractNumId w:val="8"/>
+    <w:abstractNumId w:val="9"/>
   </w:num>
   <w:num w:numId="10" w16cid:durableId="823594731">
+    <w:abstractNumId w:val="13"/>
+  </w:num>
+  <w:num w:numId="11" w16cid:durableId="1170833355">
     <w:abstractNumId w:val="12"/>
   </w:num>
-  <w:num w:numId="11" w16cid:durableId="1170833355">
-    <w:abstractNumId w:val="11"/>
-  </w:num>
   <w:num w:numId="12" w16cid:durableId="8146681">
-    <w:abstractNumId w:val="24"/>
+    <w:abstractNumId w:val="25"/>
   </w:num>
   <w:num w:numId="13" w16cid:durableId="1709649249">
-    <w:abstractNumId w:val="29"/>
+    <w:abstractNumId w:val="30"/>
   </w:num>
   <w:num w:numId="14" w16cid:durableId="1351881887">
-    <w:abstractNumId w:val="6"/>
+    <w:abstractNumId w:val="7"/>
   </w:num>
   <w:num w:numId="15" w16cid:durableId="617762337">
-    <w:abstractNumId w:val="15"/>
+    <w:abstractNumId w:val="16"/>
   </w:num>
   <w:num w:numId="16" w16cid:durableId="1063530808">
-    <w:abstractNumId w:val="21"/>
+    <w:abstractNumId w:val="22"/>
   </w:num>
   <w:num w:numId="17" w16cid:durableId="554200167">
-    <w:abstractNumId w:val="26"/>
+    <w:abstractNumId w:val="27"/>
   </w:num>
   <w:num w:numId="18" w16cid:durableId="709456890">
-    <w:abstractNumId w:val="27"/>
+    <w:abstractNumId w:val="28"/>
   </w:num>
   <w:num w:numId="19" w16cid:durableId="1536773766">
     <w:abstractNumId w:val="0"/>
   </w:num>
   <w:num w:numId="20" w16cid:durableId="478619384">
-    <w:abstractNumId w:val="13"/>
+    <w:abstractNumId w:val="14"/>
   </w:num>
   <w:num w:numId="21" w16cid:durableId="1918588549">
-    <w:abstractNumId w:val="9"/>
+    <w:abstractNumId w:val="10"/>
   </w:num>
   <w:num w:numId="22" w16cid:durableId="2016347285">
     <w:abstractNumId w:val="2"/>
@@ -15484,25 +14631,28 @@
     <w:abstractNumId w:val="1"/>
   </w:num>
   <w:num w:numId="24" w16cid:durableId="621569656">
-    <w:abstractNumId w:val="19"/>
+    <w:abstractNumId w:val="20"/>
   </w:num>
   <w:num w:numId="25" w16cid:durableId="1798259996">
-    <w:abstractNumId w:val="22"/>
+    <w:abstractNumId w:val="23"/>
   </w:num>
   <w:num w:numId="26" w16cid:durableId="1697194780">
-    <w:abstractNumId w:val="4"/>
+    <w:abstractNumId w:val="5"/>
   </w:num>
   <w:num w:numId="27" w16cid:durableId="251594227">
-    <w:abstractNumId w:val="7"/>
+    <w:abstractNumId w:val="8"/>
   </w:num>
   <w:num w:numId="28" w16cid:durableId="409349806">
-    <w:abstractNumId w:val="25"/>
+    <w:abstractNumId w:val="26"/>
   </w:num>
   <w:num w:numId="29" w16cid:durableId="1771925456">
-    <w:abstractNumId w:val="28"/>
+    <w:abstractNumId w:val="29"/>
   </w:num>
   <w:num w:numId="30" w16cid:durableId="727461185">
-    <w:abstractNumId w:val="23"/>
+    <w:abstractNumId w:val="24"/>
+  </w:num>
+  <w:num w:numId="31" w16cid:durableId="1230382115">
+    <w:abstractNumId w:val="4"/>
   </w:num>
 </w:numbering>
 </file>
@@ -16110,6 +15260,7 @@
   <w:style w:type="character" w:default="1" w:styleId="DefaultParagraphFont">
     <w:name w:val="Default Paragraph Font"/>
     <w:uiPriority w:val="1"/>
+    <w:semiHidden/>
     <w:unhideWhenUsed/>
   </w:style>
   <w:style w:type="table" w:default="1" w:styleId="TableNormal">
